--- a/A2/A2/u6782003 Xiyong Tian data.docx
+++ b/A2/A2/u6782003 Xiyong Tian data.docx
@@ -37,7 +37,43 @@
           <w:sz w:val="24"/>
           <w:szCs w:val="24"/>
         </w:rPr>
-        <w:t xml:space="preserve">"self.tokenize = nltk.tokenize.word_tokenize" </w:t>
+        <w:t>"</w:t>
+      </w:r>
+      <w:proofErr w:type="spellStart"/>
+      <w:r>
+        <w:rPr>
+          <w:rFonts w:eastAsiaTheme="minorHAnsi" w:cs="Times New Roman"/>
+          <w:sz w:val="24"/>
+          <w:szCs w:val="24"/>
+        </w:rPr>
+        <w:t>self.tokenize</w:t>
+      </w:r>
+      <w:proofErr w:type="spellEnd"/>
+      <w:r>
+        <w:rPr>
+          <w:rFonts w:eastAsiaTheme="minorHAnsi" w:cs="Times New Roman"/>
+          <w:sz w:val="24"/>
+          <w:szCs w:val="24"/>
+        </w:rPr>
+        <w:t xml:space="preserve"> = </w:t>
+      </w:r>
+      <w:proofErr w:type="spellStart"/>
+      <w:r>
+        <w:rPr>
+          <w:rFonts w:eastAsiaTheme="minorHAnsi" w:cs="Times New Roman"/>
+          <w:sz w:val="24"/>
+          <w:szCs w:val="24"/>
+        </w:rPr>
+        <w:t>nltk.tokenize.word_tokenize</w:t>
+      </w:r>
+      <w:proofErr w:type="spellEnd"/>
+      <w:r>
+        <w:rPr>
+          <w:rFonts w:eastAsiaTheme="minorHAnsi" w:cs="Times New Roman"/>
+          <w:sz w:val="24"/>
+          <w:szCs w:val="24"/>
+        </w:rPr>
+        <w:t xml:space="preserve">" </w:t>
       </w:r>
     </w:p>
     <w:p>
@@ -108,14 +144,50 @@
           <w:sz w:val="24"/>
           <w:szCs w:val="24"/>
         </w:rPr>
-        <w:t>"self.tokenize = nltk.tokenize.WhitespaceTokenizer()</w:t>
-      </w:r>
+        <w:t>"</w:t>
+      </w:r>
+      <w:proofErr w:type="spellStart"/>
       <w:r>
         <w:rPr>
           <w:rFonts w:eastAsiaTheme="minorHAnsi" w:cs="Times New Roman"/>
           <w:sz w:val="24"/>
           <w:szCs w:val="24"/>
         </w:rPr>
+        <w:t>self.tokenize</w:t>
+      </w:r>
+      <w:proofErr w:type="spellEnd"/>
+      <w:r>
+        <w:rPr>
+          <w:rFonts w:eastAsiaTheme="minorHAnsi" w:cs="Times New Roman"/>
+          <w:sz w:val="24"/>
+          <w:szCs w:val="24"/>
+        </w:rPr>
+        <w:t xml:space="preserve"> = </w:t>
+      </w:r>
+      <w:proofErr w:type="spellStart"/>
+      <w:r>
+        <w:rPr>
+          <w:rFonts w:eastAsiaTheme="minorHAnsi" w:cs="Times New Roman"/>
+          <w:sz w:val="24"/>
+          <w:szCs w:val="24"/>
+        </w:rPr>
+        <w:t>nltk.tokenize.WhitespaceTokenizer</w:t>
+      </w:r>
+      <w:proofErr w:type="spellEnd"/>
+      <w:r>
+        <w:rPr>
+          <w:rFonts w:eastAsiaTheme="minorHAnsi" w:cs="Times New Roman"/>
+          <w:sz w:val="24"/>
+          <w:szCs w:val="24"/>
+        </w:rPr>
+        <w:t>()</w:t>
+      </w:r>
+      <w:r>
+        <w:rPr>
+          <w:rFonts w:eastAsiaTheme="minorHAnsi" w:cs="Times New Roman"/>
+          <w:sz w:val="24"/>
+          <w:szCs w:val="24"/>
+        </w:rPr>
         <w:t>.tokenize</w:t>
       </w:r>
       <w:r>
@@ -203,15 +275,43 @@
           <w:sz w:val="24"/>
           <w:szCs w:val="24"/>
         </w:rPr>
-        <w:t xml:space="preserve">"self.tokenize = </w:t>
-      </w:r>
+        <w:t>"</w:t>
+      </w:r>
+      <w:proofErr w:type="spellStart"/>
       <w:r>
         <w:rPr>
           <w:rFonts w:eastAsiaTheme="minorHAnsi" w:cs="Times New Roman"/>
           <w:sz w:val="24"/>
           <w:szCs w:val="24"/>
         </w:rPr>
-        <w:t>nltk.tokenize.SpaceTokenizer().tokenize</w:t>
+        <w:t>self.tokenize</w:t>
+      </w:r>
+      <w:proofErr w:type="spellEnd"/>
+      <w:r>
+        <w:rPr>
+          <w:rFonts w:eastAsiaTheme="minorHAnsi" w:cs="Times New Roman"/>
+          <w:sz w:val="24"/>
+          <w:szCs w:val="24"/>
+        </w:rPr>
+        <w:t xml:space="preserve"> = </w:t>
+      </w:r>
+      <w:proofErr w:type="spellStart"/>
+      <w:r>
+        <w:rPr>
+          <w:rFonts w:eastAsiaTheme="minorHAnsi" w:cs="Times New Roman"/>
+          <w:sz w:val="24"/>
+          <w:szCs w:val="24"/>
+        </w:rPr>
+        <w:t>nltk.tokenize.SpaceTokenizer</w:t>
+      </w:r>
+      <w:proofErr w:type="spellEnd"/>
+      <w:r>
+        <w:rPr>
+          <w:rFonts w:eastAsiaTheme="minorHAnsi" w:cs="Times New Roman"/>
+          <w:sz w:val="24"/>
+          <w:szCs w:val="24"/>
+        </w:rPr>
+        <w:t>().tokenize</w:t>
       </w:r>
       <w:r>
         <w:rPr>
@@ -1434,6 +1534,7 @@
           <w:szCs w:val="24"/>
         </w:rPr>
       </w:pPr>
+      <w:bookmarkStart w:id="0" w:name="_Hlk52724460"/>
       <w:r>
         <w:rPr>
           <w:rFonts w:ascii="Times New Roman" w:eastAsiaTheme="minorHAnsi" w:hAnsi="Times New Roman" w:cs="Times New Roman"/>
@@ -1554,33 +1655,89 @@
         </w:rPr>
         <w:t>4</w:t>
       </w:r>
-    </w:p>
-    <w:p>
-      <w:pPr>
-        <w:rPr>
-          <w:rFonts w:ascii="Times New Roman" w:eastAsiaTheme="minorHAnsi" w:hAnsi="Times New Roman" w:cs="Times New Roman"/>
-          <w:sz w:val="24"/>
-          <w:szCs w:val="24"/>
-        </w:rPr>
-      </w:pPr>
-      <w:r>
-        <w:rPr>
-          <w:rFonts w:ascii="Times New Roman" w:eastAsiaTheme="minorHAnsi" w:hAnsi="Times New Roman" w:cs="Times New Roman"/>
-          <w:sz w:val="24"/>
-          <w:szCs w:val="24"/>
-        </w:rPr>
-        <w:t>model = LogisticRegression(solver='</w:t>
+      <w:r>
+        <w:rPr>
+          <w:rFonts w:ascii="Times New Roman" w:eastAsiaTheme="minorHAnsi" w:hAnsi="Times New Roman" w:cs="Times New Roman" w:hint="eastAsia"/>
+          <w:sz w:val="24"/>
+          <w:szCs w:val="24"/>
+        </w:rPr>
+        <w:t>)</w:t>
+      </w:r>
+    </w:p>
+    <w:p>
+      <w:pPr>
+        <w:rPr>
+          <w:rFonts w:ascii="Times New Roman" w:eastAsiaTheme="minorHAnsi" w:hAnsi="Times New Roman" w:cs="Times New Roman"/>
+          <w:sz w:val="24"/>
+          <w:szCs w:val="24"/>
+        </w:rPr>
+      </w:pPr>
+      <w:r>
+        <w:rPr>
+          <w:rFonts w:ascii="Times New Roman" w:eastAsiaTheme="minorHAnsi" w:hAnsi="Times New Roman" w:cs="Times New Roman"/>
+          <w:sz w:val="24"/>
+          <w:szCs w:val="24"/>
+        </w:rPr>
+        <w:t xml:space="preserve">model = </w:t>
+      </w:r>
+      <w:bookmarkStart w:id="1" w:name="_Hlk52724413"/>
+      <w:proofErr w:type="spellStart"/>
+      <w:r>
+        <w:rPr>
+          <w:rFonts w:ascii="Times New Roman" w:eastAsiaTheme="minorHAnsi" w:hAnsi="Times New Roman" w:cs="Times New Roman"/>
+          <w:sz w:val="24"/>
+          <w:szCs w:val="24"/>
+        </w:rPr>
+        <w:t>LogisticRegression</w:t>
+      </w:r>
+      <w:bookmarkEnd w:id="1"/>
+      <w:proofErr w:type="spellEnd"/>
+      <w:r>
+        <w:rPr>
+          <w:rFonts w:ascii="Times New Roman" w:eastAsiaTheme="minorHAnsi" w:hAnsi="Times New Roman" w:cs="Times New Roman"/>
+          <w:sz w:val="24"/>
+          <w:szCs w:val="24"/>
+        </w:rPr>
+        <w:t>(</w:t>
+      </w:r>
+      <w:bookmarkStart w:id="2" w:name="_Hlk52724431"/>
+      <w:r>
+        <w:rPr>
+          <w:rFonts w:ascii="Times New Roman" w:eastAsiaTheme="minorHAnsi" w:hAnsi="Times New Roman" w:cs="Times New Roman"/>
+          <w:sz w:val="24"/>
+          <w:szCs w:val="24"/>
+        </w:rPr>
+        <w:t>solver</w:t>
+      </w:r>
+      <w:bookmarkEnd w:id="2"/>
+      <w:r>
+        <w:rPr>
+          <w:rFonts w:ascii="Times New Roman" w:eastAsiaTheme="minorHAnsi" w:hAnsi="Times New Roman" w:cs="Times New Roman"/>
+          <w:sz w:val="24"/>
+          <w:szCs w:val="24"/>
+        </w:rPr>
+        <w:t>='</w:t>
       </w:r>
       <w:r>
         <w:t xml:space="preserve"> </w:t>
       </w:r>
-      <w:r>
-        <w:rPr>
-          <w:rFonts w:ascii="Times New Roman" w:eastAsiaTheme="minorHAnsi" w:hAnsi="Times New Roman" w:cs="Times New Roman"/>
-          <w:sz w:val="24"/>
-          <w:szCs w:val="24"/>
-        </w:rPr>
-        <w:t>lbfgs')</w:t>
+      <w:proofErr w:type="spellStart"/>
+      <w:r>
+        <w:rPr>
+          <w:rFonts w:ascii="Times New Roman" w:eastAsiaTheme="minorHAnsi" w:hAnsi="Times New Roman" w:cs="Times New Roman"/>
+          <w:sz w:val="24"/>
+          <w:szCs w:val="24"/>
+        </w:rPr>
+        <w:t>lbfgs</w:t>
+      </w:r>
+      <w:proofErr w:type="spellEnd"/>
+      <w:r>
+        <w:rPr>
+          <w:rFonts w:ascii="Times New Roman" w:eastAsiaTheme="minorHAnsi" w:hAnsi="Times New Roman" w:cs="Times New Roman"/>
+          <w:sz w:val="24"/>
+          <w:szCs w:val="24"/>
+        </w:rPr>
+        <w:t>')</w:t>
       </w:r>
     </w:p>
     <w:p>
@@ -1750,18 +1907,19 @@
           <w:szCs w:val="24"/>
           <w:highlight w:val="yellow"/>
         </w:rPr>
-        <w:t>model = LogisticRegression(solver='newton-cg')</w:t>
-      </w:r>
-    </w:p>
-    <w:p>
-      <w:pPr>
+        <w:t xml:space="preserve">model = </w:t>
+      </w:r>
+      <w:proofErr w:type="spellStart"/>
+      <w:r>
         <w:rPr>
           <w:rFonts w:ascii="Times New Roman" w:eastAsiaTheme="minorHAnsi" w:hAnsi="Times New Roman" w:cs="Times New Roman"/>
           <w:sz w:val="24"/>
           <w:szCs w:val="24"/>
           <w:highlight w:val="yellow"/>
         </w:rPr>
-      </w:pPr>
+        <w:t>LogisticRegression</w:t>
+      </w:r>
+      <w:proofErr w:type="spellEnd"/>
       <w:r>
         <w:rPr>
           <w:rFonts w:ascii="Times New Roman" w:eastAsiaTheme="minorHAnsi" w:hAnsi="Times New Roman" w:cs="Times New Roman"/>
@@ -1769,6 +1927,25 @@
           <w:szCs w:val="24"/>
           <w:highlight w:val="yellow"/>
         </w:rPr>
+        <w:t>(solver='newton-cg')</w:t>
+      </w:r>
+    </w:p>
+    <w:p>
+      <w:pPr>
+        <w:rPr>
+          <w:rFonts w:ascii="Times New Roman" w:eastAsiaTheme="minorHAnsi" w:hAnsi="Times New Roman" w:cs="Times New Roman"/>
+          <w:sz w:val="24"/>
+          <w:szCs w:val="24"/>
+          <w:highlight w:val="yellow"/>
+        </w:rPr>
+      </w:pPr>
+      <w:r>
+        <w:rPr>
+          <w:rFonts w:ascii="Times New Roman" w:eastAsiaTheme="minorHAnsi" w:hAnsi="Times New Roman" w:cs="Times New Roman"/>
+          <w:sz w:val="24"/>
+          <w:szCs w:val="24"/>
+          <w:highlight w:val="yellow"/>
+        </w:rPr>
         <w:t>training accuracy: 0.7212</w:t>
       </w:r>
     </w:p>
@@ -1954,8 +2131,27 @@
           <w:sz w:val="24"/>
           <w:szCs w:val="24"/>
         </w:rPr>
-        <w:t>model = LogisticRegression(solver='</w:t>
-      </w:r>
+        <w:t xml:space="preserve">model = </w:t>
+      </w:r>
+      <w:proofErr w:type="spellStart"/>
+      <w:r>
+        <w:rPr>
+          <w:rFonts w:ascii="Times New Roman" w:eastAsiaTheme="minorHAnsi" w:hAnsi="Times New Roman" w:cs="Times New Roman"/>
+          <w:sz w:val="24"/>
+          <w:szCs w:val="24"/>
+        </w:rPr>
+        <w:t>LogisticRegression</w:t>
+      </w:r>
+      <w:proofErr w:type="spellEnd"/>
+      <w:r>
+        <w:rPr>
+          <w:rFonts w:ascii="Times New Roman" w:eastAsiaTheme="minorHAnsi" w:hAnsi="Times New Roman" w:cs="Times New Roman"/>
+          <w:sz w:val="24"/>
+          <w:szCs w:val="24"/>
+        </w:rPr>
+        <w:t>(solver='</w:t>
+      </w:r>
+      <w:proofErr w:type="spellStart"/>
       <w:r>
         <w:rPr>
           <w:rFonts w:ascii="Times New Roman" w:eastAsiaTheme="minorHAnsi" w:hAnsi="Times New Roman" w:cs="Times New Roman"/>
@@ -1964,6 +2160,7 @@
         </w:rPr>
         <w:t>liblinear</w:t>
       </w:r>
+      <w:proofErr w:type="spellEnd"/>
       <w:r>
         <w:rPr>
           <w:rFonts w:ascii="Times New Roman" w:eastAsiaTheme="minorHAnsi" w:hAnsi="Times New Roman" w:cs="Times New Roman"/>
@@ -2136,7 +2333,25 @@
           <w:sz w:val="24"/>
           <w:szCs w:val="24"/>
         </w:rPr>
-        <w:t>model = LogisticRegression(solver='sag')</w:t>
+        <w:t xml:space="preserve">model = </w:t>
+      </w:r>
+      <w:proofErr w:type="spellStart"/>
+      <w:r>
+        <w:rPr>
+          <w:rFonts w:ascii="Times New Roman" w:eastAsiaTheme="minorHAnsi" w:hAnsi="Times New Roman" w:cs="Times New Roman"/>
+          <w:sz w:val="24"/>
+          <w:szCs w:val="24"/>
+        </w:rPr>
+        <w:t>LogisticRegression</w:t>
+      </w:r>
+      <w:proofErr w:type="spellEnd"/>
+      <w:r>
+        <w:rPr>
+          <w:rFonts w:ascii="Times New Roman" w:eastAsiaTheme="minorHAnsi" w:hAnsi="Times New Roman" w:cs="Times New Roman"/>
+          <w:sz w:val="24"/>
+          <w:szCs w:val="24"/>
+        </w:rPr>
+        <w:t>(solver='sag')</w:t>
       </w:r>
     </w:p>
     <w:p>
@@ -2334,7 +2549,25 @@
           <w:sz w:val="24"/>
           <w:szCs w:val="24"/>
         </w:rPr>
-        <w:t>model = LogisticRegression(solver='</w:t>
+        <w:t xml:space="preserve">model = </w:t>
+      </w:r>
+      <w:proofErr w:type="spellStart"/>
+      <w:r>
+        <w:rPr>
+          <w:rFonts w:ascii="Times New Roman" w:eastAsiaTheme="minorHAnsi" w:hAnsi="Times New Roman" w:cs="Times New Roman"/>
+          <w:sz w:val="24"/>
+          <w:szCs w:val="24"/>
+        </w:rPr>
+        <w:t>LogisticRegression</w:t>
+      </w:r>
+      <w:proofErr w:type="spellEnd"/>
+      <w:r>
+        <w:rPr>
+          <w:rFonts w:ascii="Times New Roman" w:eastAsiaTheme="minorHAnsi" w:hAnsi="Times New Roman" w:cs="Times New Roman"/>
+          <w:sz w:val="24"/>
+          <w:szCs w:val="24"/>
+        </w:rPr>
+        <w:t>(solver='</w:t>
       </w:r>
       <w:r>
         <w:rPr>
@@ -2412,30 +2645,67 @@
         <w:t>testing accuracy: 0.709</w:t>
       </w:r>
     </w:p>
-    <w:p>
-      <w:pPr>
-        <w:rPr>
-          <w:rFonts w:ascii="Times New Roman" w:eastAsiaTheme="minorHAnsi" w:hAnsi="Times New Roman" w:cs="Times New Roman"/>
-          <w:sz w:val="24"/>
-          <w:szCs w:val="24"/>
-        </w:rPr>
-      </w:pPr>
-    </w:p>
-    <w:p>
-      <w:pPr>
-        <w:rPr>
-          <w:rFonts w:ascii="Times New Roman" w:eastAsiaTheme="minorHAnsi" w:hAnsi="Times New Roman" w:cs="Times New Roman"/>
-          <w:sz w:val="24"/>
-          <w:szCs w:val="24"/>
-        </w:rPr>
-      </w:pPr>
-      <w:r>
-        <w:rPr>
-          <w:rFonts w:ascii="Times New Roman" w:eastAsiaTheme="minorHAnsi" w:hAnsi="Times New Roman" w:cs="Times New Roman"/>
-          <w:sz w:val="24"/>
-          <w:szCs w:val="24"/>
-        </w:rPr>
-        <w:t>model = LogisticRegression(penalty='elasticnet', solver='saga'</w:t>
+    <w:bookmarkEnd w:id="0"/>
+    <w:p>
+      <w:pPr>
+        <w:rPr>
+          <w:rFonts w:ascii="Times New Roman" w:eastAsiaTheme="minorHAnsi" w:hAnsi="Times New Roman" w:cs="Times New Roman"/>
+          <w:sz w:val="24"/>
+          <w:szCs w:val="24"/>
+        </w:rPr>
+      </w:pPr>
+    </w:p>
+    <w:p>
+      <w:pPr>
+        <w:rPr>
+          <w:rFonts w:ascii="Times New Roman" w:eastAsiaTheme="minorHAnsi" w:hAnsi="Times New Roman" w:cs="Times New Roman"/>
+          <w:sz w:val="24"/>
+          <w:szCs w:val="24"/>
+        </w:rPr>
+      </w:pPr>
+      <w:r>
+        <w:rPr>
+          <w:rFonts w:ascii="Times New Roman" w:eastAsiaTheme="minorHAnsi" w:hAnsi="Times New Roman" w:cs="Times New Roman"/>
+          <w:sz w:val="24"/>
+          <w:szCs w:val="24"/>
+        </w:rPr>
+        <w:t xml:space="preserve">model = </w:t>
+      </w:r>
+      <w:proofErr w:type="spellStart"/>
+      <w:r>
+        <w:rPr>
+          <w:rFonts w:ascii="Times New Roman" w:eastAsiaTheme="minorHAnsi" w:hAnsi="Times New Roman" w:cs="Times New Roman"/>
+          <w:sz w:val="24"/>
+          <w:szCs w:val="24"/>
+        </w:rPr>
+        <w:t>LogisticRegression</w:t>
+      </w:r>
+      <w:proofErr w:type="spellEnd"/>
+      <w:r>
+        <w:rPr>
+          <w:rFonts w:ascii="Times New Roman" w:eastAsiaTheme="minorHAnsi" w:hAnsi="Times New Roman" w:cs="Times New Roman"/>
+          <w:sz w:val="24"/>
+          <w:szCs w:val="24"/>
+        </w:rPr>
+        <w:t>(penalty='</w:t>
+      </w:r>
+      <w:proofErr w:type="spellStart"/>
+      <w:r>
+        <w:rPr>
+          <w:rFonts w:ascii="Times New Roman" w:eastAsiaTheme="minorHAnsi" w:hAnsi="Times New Roman" w:cs="Times New Roman"/>
+          <w:sz w:val="24"/>
+          <w:szCs w:val="24"/>
+        </w:rPr>
+        <w:t>elasticnet</w:t>
+      </w:r>
+      <w:proofErr w:type="spellEnd"/>
+      <w:r>
+        <w:rPr>
+          <w:rFonts w:ascii="Times New Roman" w:eastAsiaTheme="minorHAnsi" w:hAnsi="Times New Roman" w:cs="Times New Roman"/>
+          <w:sz w:val="24"/>
+          <w:szCs w:val="24"/>
+        </w:rPr>
+        <w:t>', solver='saga'</w:t>
       </w:r>
       <w:r>
         <w:rPr>
@@ -2552,7 +2822,43 @@
           <w:sz w:val="24"/>
           <w:szCs w:val="24"/>
         </w:rPr>
-        <w:t>model = LogisticRegression(penalty='elasticnet', solver='saga'</w:t>
+        <w:t xml:space="preserve">model = </w:t>
+      </w:r>
+      <w:proofErr w:type="spellStart"/>
+      <w:r>
+        <w:rPr>
+          <w:rFonts w:ascii="Times New Roman" w:eastAsiaTheme="minorHAnsi" w:hAnsi="Times New Roman" w:cs="Times New Roman"/>
+          <w:sz w:val="24"/>
+          <w:szCs w:val="24"/>
+        </w:rPr>
+        <w:t>LogisticRegression</w:t>
+      </w:r>
+      <w:proofErr w:type="spellEnd"/>
+      <w:r>
+        <w:rPr>
+          <w:rFonts w:ascii="Times New Roman" w:eastAsiaTheme="minorHAnsi" w:hAnsi="Times New Roman" w:cs="Times New Roman"/>
+          <w:sz w:val="24"/>
+          <w:szCs w:val="24"/>
+        </w:rPr>
+        <w:t>(penalty='</w:t>
+      </w:r>
+      <w:proofErr w:type="spellStart"/>
+      <w:r>
+        <w:rPr>
+          <w:rFonts w:ascii="Times New Roman" w:eastAsiaTheme="minorHAnsi" w:hAnsi="Times New Roman" w:cs="Times New Roman"/>
+          <w:sz w:val="24"/>
+          <w:szCs w:val="24"/>
+        </w:rPr>
+        <w:t>elasticnet</w:t>
+      </w:r>
+      <w:proofErr w:type="spellEnd"/>
+      <w:r>
+        <w:rPr>
+          <w:rFonts w:ascii="Times New Roman" w:eastAsiaTheme="minorHAnsi" w:hAnsi="Times New Roman" w:cs="Times New Roman"/>
+          <w:sz w:val="24"/>
+          <w:szCs w:val="24"/>
+        </w:rPr>
+        <w:t>', solver='saga'</w:t>
       </w:r>
       <w:r>
         <w:rPr>
@@ -2649,7 +2955,7 @@
     <w:p>
       <w:pPr>
         <w:rPr>
-          <w:rFonts w:ascii="Times New Roman" w:eastAsiaTheme="minorHAnsi" w:hAnsi="Times New Roman" w:cs="Times New Roman" w:hint="eastAsia"/>
+          <w:rFonts w:ascii="Times New Roman" w:eastAsiaTheme="minorHAnsi" w:hAnsi="Times New Roman" w:cs="Times New Roman"/>
           <w:sz w:val="24"/>
           <w:szCs w:val="24"/>
         </w:rPr>
@@ -2670,7 +2976,43 @@
           <w:szCs w:val="24"/>
         </w:rPr>
         <w:lastRenderedPageBreak/>
-        <w:t>model = LogisticRegression(penalty='elasticnet', solver='saga'</w:t>
+        <w:t xml:space="preserve">model = </w:t>
+      </w:r>
+      <w:proofErr w:type="spellStart"/>
+      <w:r>
+        <w:rPr>
+          <w:rFonts w:ascii="Times New Roman" w:eastAsiaTheme="minorHAnsi" w:hAnsi="Times New Roman" w:cs="Times New Roman"/>
+          <w:sz w:val="24"/>
+          <w:szCs w:val="24"/>
+        </w:rPr>
+        <w:t>LogisticRegression</w:t>
+      </w:r>
+      <w:proofErr w:type="spellEnd"/>
+      <w:r>
+        <w:rPr>
+          <w:rFonts w:ascii="Times New Roman" w:eastAsiaTheme="minorHAnsi" w:hAnsi="Times New Roman" w:cs="Times New Roman"/>
+          <w:sz w:val="24"/>
+          <w:szCs w:val="24"/>
+        </w:rPr>
+        <w:t>(penalty='</w:t>
+      </w:r>
+      <w:proofErr w:type="spellStart"/>
+      <w:r>
+        <w:rPr>
+          <w:rFonts w:ascii="Times New Roman" w:eastAsiaTheme="minorHAnsi" w:hAnsi="Times New Roman" w:cs="Times New Roman"/>
+          <w:sz w:val="24"/>
+          <w:szCs w:val="24"/>
+        </w:rPr>
+        <w:t>elasticnet</w:t>
+      </w:r>
+      <w:proofErr w:type="spellEnd"/>
+      <w:r>
+        <w:rPr>
+          <w:rFonts w:ascii="Times New Roman" w:eastAsiaTheme="minorHAnsi" w:hAnsi="Times New Roman" w:cs="Times New Roman"/>
+          <w:sz w:val="24"/>
+          <w:szCs w:val="24"/>
+        </w:rPr>
+        <w:t>', solver='saga'</w:t>
       </w:r>
       <w:r>
         <w:rPr>
@@ -2771,7 +3113,43 @@
           <w:sz w:val="24"/>
           <w:szCs w:val="24"/>
         </w:rPr>
-        <w:t>model = LogisticRegression(penalty='elasticnet', solver='saga', l1_ratio=0.</w:t>
+        <w:t xml:space="preserve">model = </w:t>
+      </w:r>
+      <w:proofErr w:type="spellStart"/>
+      <w:r>
+        <w:rPr>
+          <w:rFonts w:ascii="Times New Roman" w:eastAsiaTheme="minorHAnsi" w:hAnsi="Times New Roman" w:cs="Times New Roman"/>
+          <w:sz w:val="24"/>
+          <w:szCs w:val="24"/>
+        </w:rPr>
+        <w:t>LogisticRegression</w:t>
+      </w:r>
+      <w:proofErr w:type="spellEnd"/>
+      <w:r>
+        <w:rPr>
+          <w:rFonts w:ascii="Times New Roman" w:eastAsiaTheme="minorHAnsi" w:hAnsi="Times New Roman" w:cs="Times New Roman"/>
+          <w:sz w:val="24"/>
+          <w:szCs w:val="24"/>
+        </w:rPr>
+        <w:t>(penalty='</w:t>
+      </w:r>
+      <w:proofErr w:type="spellStart"/>
+      <w:r>
+        <w:rPr>
+          <w:rFonts w:ascii="Times New Roman" w:eastAsiaTheme="minorHAnsi" w:hAnsi="Times New Roman" w:cs="Times New Roman"/>
+          <w:sz w:val="24"/>
+          <w:szCs w:val="24"/>
+        </w:rPr>
+        <w:t>elasticnet</w:t>
+      </w:r>
+      <w:proofErr w:type="spellEnd"/>
+      <w:r>
+        <w:rPr>
+          <w:rFonts w:ascii="Times New Roman" w:eastAsiaTheme="minorHAnsi" w:hAnsi="Times New Roman" w:cs="Times New Roman"/>
+          <w:sz w:val="24"/>
+          <w:szCs w:val="24"/>
+        </w:rPr>
+        <w:t>', solver='saga', l1_ratio=0.</w:t>
       </w:r>
       <w:r>
         <w:rPr>
@@ -2864,7 +3242,43 @@
           <w:sz w:val="24"/>
           <w:szCs w:val="24"/>
         </w:rPr>
-        <w:t>model = LogisticRegression(penalty='elasticnet', solver='saga', l1_ratio=</w:t>
+        <w:t xml:space="preserve">model = </w:t>
+      </w:r>
+      <w:proofErr w:type="spellStart"/>
+      <w:r>
+        <w:rPr>
+          <w:rFonts w:ascii="Times New Roman" w:eastAsiaTheme="minorHAnsi" w:hAnsi="Times New Roman" w:cs="Times New Roman"/>
+          <w:sz w:val="24"/>
+          <w:szCs w:val="24"/>
+        </w:rPr>
+        <w:t>LogisticRegression</w:t>
+      </w:r>
+      <w:proofErr w:type="spellEnd"/>
+      <w:r>
+        <w:rPr>
+          <w:rFonts w:ascii="Times New Roman" w:eastAsiaTheme="minorHAnsi" w:hAnsi="Times New Roman" w:cs="Times New Roman"/>
+          <w:sz w:val="24"/>
+          <w:szCs w:val="24"/>
+        </w:rPr>
+        <w:t>(penalty='</w:t>
+      </w:r>
+      <w:proofErr w:type="spellStart"/>
+      <w:r>
+        <w:rPr>
+          <w:rFonts w:ascii="Times New Roman" w:eastAsiaTheme="minorHAnsi" w:hAnsi="Times New Roman" w:cs="Times New Roman"/>
+          <w:sz w:val="24"/>
+          <w:szCs w:val="24"/>
+        </w:rPr>
+        <w:t>elasticnet</w:t>
+      </w:r>
+      <w:proofErr w:type="spellEnd"/>
+      <w:r>
+        <w:rPr>
+          <w:rFonts w:ascii="Times New Roman" w:eastAsiaTheme="minorHAnsi" w:hAnsi="Times New Roman" w:cs="Times New Roman"/>
+          <w:sz w:val="24"/>
+          <w:szCs w:val="24"/>
+        </w:rPr>
+        <w:t>', solver='saga', l1_ratio=</w:t>
       </w:r>
       <w:r>
         <w:rPr>
@@ -2949,6 +3363,542 @@
           <w:rFonts w:ascii="Times New Roman" w:eastAsiaTheme="minorHAnsi" w:hAnsi="Times New Roman" w:cs="Times New Roman"/>
           <w:sz w:val="24"/>
           <w:szCs w:val="24"/>
+          <w:highlight w:val="yellow"/>
+        </w:rPr>
+      </w:pPr>
+      <w:bookmarkStart w:id="3" w:name="_Hlk52724697"/>
+      <w:proofErr w:type="spellStart"/>
+      <w:r>
+        <w:rPr>
+          <w:rFonts w:ascii="Times New Roman" w:eastAsiaTheme="minorHAnsi" w:hAnsi="Times New Roman" w:cs="Times New Roman"/>
+          <w:sz w:val="24"/>
+          <w:szCs w:val="24"/>
+          <w:highlight w:val="yellow"/>
+        </w:rPr>
+        <w:t>stop_words</w:t>
+      </w:r>
+      <w:proofErr w:type="spellEnd"/>
+      <w:r>
+        <w:rPr>
+          <w:rFonts w:ascii="Times New Roman" w:eastAsiaTheme="minorHAnsi" w:hAnsi="Times New Roman" w:cs="Times New Roman"/>
+          <w:sz w:val="24"/>
+          <w:szCs w:val="24"/>
+          <w:highlight w:val="yellow"/>
+        </w:rPr>
+        <w:t>='</w:t>
+      </w:r>
+      <w:proofErr w:type="spellStart"/>
+      <w:r>
+        <w:rPr>
+          <w:rFonts w:ascii="Times New Roman" w:eastAsiaTheme="minorHAnsi" w:hAnsi="Times New Roman" w:cs="Times New Roman"/>
+          <w:sz w:val="24"/>
+          <w:szCs w:val="24"/>
+          <w:highlight w:val="yellow"/>
+        </w:rPr>
+        <w:t>english</w:t>
+      </w:r>
+      <w:proofErr w:type="spellEnd"/>
+      <w:r>
+        <w:rPr>
+          <w:rFonts w:ascii="Times New Roman" w:eastAsiaTheme="minorHAnsi" w:hAnsi="Times New Roman" w:cs="Times New Roman"/>
+          <w:sz w:val="24"/>
+          <w:szCs w:val="24"/>
+          <w:highlight w:val="yellow"/>
+        </w:rPr>
+        <w:t>',</w:t>
+      </w:r>
+    </w:p>
+    <w:p>
+      <w:pPr>
+        <w:rPr>
+          <w:rFonts w:ascii="Times New Roman" w:eastAsiaTheme="minorHAnsi" w:hAnsi="Times New Roman" w:cs="Times New Roman"/>
+          <w:sz w:val="24"/>
+          <w:szCs w:val="24"/>
+          <w:highlight w:val="yellow"/>
+        </w:rPr>
+      </w:pPr>
+      <w:r>
+        <w:rPr>
+          <w:rFonts w:ascii="Times New Roman" w:eastAsiaTheme="minorHAnsi" w:hAnsi="Times New Roman" w:cs="Times New Roman"/>
+          <w:sz w:val="24"/>
+          <w:szCs w:val="24"/>
+          <w:highlight w:val="yellow"/>
+        </w:rPr>
+        <w:t>training accuracy: 0.7369333333333333</w:t>
+      </w:r>
+    </w:p>
+    <w:p>
+      <w:pPr>
+        <w:rPr>
+          <w:rFonts w:ascii="Times New Roman" w:eastAsiaTheme="minorHAnsi" w:hAnsi="Times New Roman" w:cs="Times New Roman"/>
+          <w:sz w:val="24"/>
+          <w:szCs w:val="24"/>
+          <w:highlight w:val="yellow"/>
+        </w:rPr>
+      </w:pPr>
+      <w:r>
+        <w:rPr>
+          <w:rFonts w:ascii="Times New Roman" w:eastAsiaTheme="minorHAnsi" w:hAnsi="Times New Roman" w:cs="Times New Roman"/>
+          <w:sz w:val="24"/>
+          <w:szCs w:val="24"/>
+          <w:highlight w:val="yellow"/>
+        </w:rPr>
+        <w:t>validation accuracy: 0.7283333333333334</w:t>
+      </w:r>
+    </w:p>
+    <w:p>
+      <w:pPr>
+        <w:rPr>
+          <w:rFonts w:ascii="Times New Roman" w:eastAsiaTheme="minorHAnsi" w:hAnsi="Times New Roman" w:cs="Times New Roman"/>
+          <w:sz w:val="24"/>
+          <w:szCs w:val="24"/>
+        </w:rPr>
+      </w:pPr>
+      <w:r>
+        <w:rPr>
+          <w:rFonts w:ascii="Times New Roman" w:eastAsiaTheme="minorHAnsi" w:hAnsi="Times New Roman" w:cs="Times New Roman"/>
+          <w:sz w:val="24"/>
+          <w:szCs w:val="24"/>
+          <w:highlight w:val="yellow"/>
+        </w:rPr>
+        <w:t>testing accuracy: 0.72645</w:t>
+      </w:r>
+    </w:p>
+    <w:p>
+      <w:pPr>
+        <w:rPr>
+          <w:rFonts w:ascii="Times New Roman" w:eastAsiaTheme="minorHAnsi" w:hAnsi="Times New Roman" w:cs="Times New Roman"/>
+          <w:sz w:val="24"/>
+          <w:szCs w:val="24"/>
+        </w:rPr>
+      </w:pPr>
+    </w:p>
+    <w:p>
+      <w:pPr>
+        <w:rPr>
+          <w:rFonts w:ascii="Times New Roman" w:eastAsiaTheme="minorHAnsi" w:hAnsi="Times New Roman" w:cs="Times New Roman"/>
+          <w:sz w:val="24"/>
+          <w:szCs w:val="24"/>
+          <w:highlight w:val="yellow"/>
+        </w:rPr>
+      </w:pPr>
+      <w:proofErr w:type="spellStart"/>
+      <w:r>
+        <w:rPr>
+          <w:rFonts w:ascii="Times New Roman" w:eastAsiaTheme="minorHAnsi" w:hAnsi="Times New Roman" w:cs="Times New Roman"/>
+          <w:sz w:val="24"/>
+          <w:szCs w:val="24"/>
+          <w:highlight w:val="yellow"/>
+        </w:rPr>
+        <w:t>max_features</w:t>
+      </w:r>
+      <w:proofErr w:type="spellEnd"/>
+      <w:r>
+        <w:rPr>
+          <w:rFonts w:ascii="Times New Roman" w:eastAsiaTheme="minorHAnsi" w:hAnsi="Times New Roman" w:cs="Times New Roman"/>
+          <w:sz w:val="24"/>
+          <w:szCs w:val="24"/>
+          <w:highlight w:val="yellow"/>
+        </w:rPr>
+        <w:t>=None</w:t>
+      </w:r>
+    </w:p>
+    <w:p>
+      <w:pPr>
+        <w:rPr>
+          <w:rFonts w:ascii="Times New Roman" w:eastAsiaTheme="minorHAnsi" w:hAnsi="Times New Roman" w:cs="Times New Roman"/>
+          <w:sz w:val="24"/>
+          <w:szCs w:val="24"/>
+          <w:highlight w:val="yellow"/>
+        </w:rPr>
+      </w:pPr>
+      <w:r>
+        <w:rPr>
+          <w:rFonts w:ascii="Times New Roman" w:eastAsiaTheme="minorHAnsi" w:hAnsi="Times New Roman" w:cs="Times New Roman"/>
+          <w:sz w:val="24"/>
+          <w:szCs w:val="24"/>
+          <w:highlight w:val="yellow"/>
+        </w:rPr>
+        <w:t>training accuracy: 0.9343333333333333</w:t>
+      </w:r>
+    </w:p>
+    <w:p>
+      <w:pPr>
+        <w:rPr>
+          <w:rFonts w:ascii="Times New Roman" w:eastAsiaTheme="minorHAnsi" w:hAnsi="Times New Roman" w:cs="Times New Roman"/>
+          <w:sz w:val="24"/>
+          <w:szCs w:val="24"/>
+          <w:highlight w:val="yellow"/>
+        </w:rPr>
+      </w:pPr>
+      <w:r>
+        <w:rPr>
+          <w:rFonts w:ascii="Times New Roman" w:eastAsiaTheme="minorHAnsi" w:hAnsi="Times New Roman" w:cs="Times New Roman"/>
+          <w:sz w:val="24"/>
+          <w:szCs w:val="24"/>
+          <w:highlight w:val="yellow"/>
+        </w:rPr>
+        <w:t>validation accuracy: 0.8674666666666667</w:t>
+      </w:r>
+    </w:p>
+    <w:p>
+      <w:pPr>
+        <w:rPr>
+          <w:rFonts w:ascii="Times New Roman" w:eastAsiaTheme="minorHAnsi" w:hAnsi="Times New Roman" w:cs="Times New Roman"/>
+          <w:sz w:val="24"/>
+          <w:szCs w:val="24"/>
+        </w:rPr>
+      </w:pPr>
+      <w:r>
+        <w:rPr>
+          <w:rFonts w:ascii="Times New Roman" w:eastAsiaTheme="minorHAnsi" w:hAnsi="Times New Roman" w:cs="Times New Roman"/>
+          <w:sz w:val="24"/>
+          <w:szCs w:val="24"/>
+          <w:highlight w:val="yellow"/>
+        </w:rPr>
+        <w:t>testing accuracy: 0.8696</w:t>
+      </w:r>
+    </w:p>
+    <w:bookmarkEnd w:id="3"/>
+    <w:p>
+      <w:pPr>
+        <w:rPr>
+          <w:rFonts w:ascii="Times New Roman" w:eastAsiaTheme="minorHAnsi" w:hAnsi="Times New Roman" w:cs="Times New Roman"/>
+          <w:sz w:val="24"/>
+          <w:szCs w:val="24"/>
+        </w:rPr>
+      </w:pPr>
+    </w:p>
+    <w:p>
+      <w:pPr>
+        <w:rPr>
+          <w:rFonts w:ascii="Times New Roman" w:eastAsiaTheme="minorHAnsi" w:hAnsi="Times New Roman" w:cs="Times New Roman" w:hint="eastAsia"/>
+          <w:sz w:val="24"/>
+          <w:szCs w:val="24"/>
+        </w:rPr>
+      </w:pPr>
+      <w:proofErr w:type="spellStart"/>
+      <w:r>
+        <w:rPr>
+          <w:rFonts w:ascii="Times New Roman" w:eastAsiaTheme="minorHAnsi" w:hAnsi="Times New Roman" w:cs="Times New Roman"/>
+          <w:sz w:val="24"/>
+          <w:szCs w:val="24"/>
+        </w:rPr>
+        <w:t>ngram_range</w:t>
+      </w:r>
+      <w:proofErr w:type="spellEnd"/>
+      <w:r>
+        <w:rPr>
+          <w:rFonts w:ascii="Times New Roman" w:eastAsiaTheme="minorHAnsi" w:hAnsi="Times New Roman" w:cs="Times New Roman"/>
+          <w:sz w:val="24"/>
+          <w:szCs w:val="24"/>
+        </w:rPr>
+        <w:t>=(</w:t>
+      </w:r>
+      <w:r>
+        <w:rPr>
+          <w:rFonts w:ascii="Times New Roman" w:eastAsiaTheme="minorHAnsi" w:hAnsi="Times New Roman" w:cs="Times New Roman"/>
+          <w:sz w:val="24"/>
+          <w:szCs w:val="24"/>
+        </w:rPr>
+        <w:t>2</w:t>
+      </w:r>
+      <w:r>
+        <w:rPr>
+          <w:rFonts w:ascii="Times New Roman" w:eastAsiaTheme="minorHAnsi" w:hAnsi="Times New Roman" w:cs="Times New Roman"/>
+          <w:sz w:val="24"/>
+          <w:szCs w:val="24"/>
+        </w:rPr>
+        <w:t xml:space="preserve">, </w:t>
+      </w:r>
+      <w:r>
+        <w:rPr>
+          <w:rFonts w:ascii="Times New Roman" w:eastAsiaTheme="minorHAnsi" w:hAnsi="Times New Roman" w:cs="Times New Roman"/>
+          <w:sz w:val="24"/>
+          <w:szCs w:val="24"/>
+        </w:rPr>
+        <w:t>2</w:t>
+      </w:r>
+      <w:r>
+        <w:rPr>
+          <w:rFonts w:ascii="Times New Roman" w:eastAsiaTheme="minorHAnsi" w:hAnsi="Times New Roman" w:cs="Times New Roman"/>
+          <w:sz w:val="24"/>
+          <w:szCs w:val="24"/>
+        </w:rPr>
+        <w:t>)</w:t>
+      </w:r>
+    </w:p>
+    <w:p>
+      <w:pPr>
+        <w:rPr>
+          <w:rFonts w:ascii="Times New Roman" w:eastAsiaTheme="minorHAnsi" w:hAnsi="Times New Roman" w:cs="Times New Roman"/>
+          <w:sz w:val="24"/>
+          <w:szCs w:val="24"/>
+        </w:rPr>
+      </w:pPr>
+      <w:r>
+        <w:rPr>
+          <w:rFonts w:ascii="Times New Roman" w:eastAsiaTheme="minorHAnsi" w:hAnsi="Times New Roman" w:cs="Times New Roman"/>
+          <w:sz w:val="24"/>
+          <w:szCs w:val="24"/>
+        </w:rPr>
+        <w:t>training accuracy: 0.6671333333333334</w:t>
+      </w:r>
+    </w:p>
+    <w:p>
+      <w:pPr>
+        <w:rPr>
+          <w:rFonts w:ascii="Times New Roman" w:eastAsiaTheme="minorHAnsi" w:hAnsi="Times New Roman" w:cs="Times New Roman"/>
+          <w:sz w:val="24"/>
+          <w:szCs w:val="24"/>
+        </w:rPr>
+      </w:pPr>
+      <w:r>
+        <w:rPr>
+          <w:rFonts w:ascii="Times New Roman" w:eastAsiaTheme="minorHAnsi" w:hAnsi="Times New Roman" w:cs="Times New Roman"/>
+          <w:sz w:val="24"/>
+          <w:szCs w:val="24"/>
+        </w:rPr>
+        <w:t>validation accuracy: 0.6564</w:t>
+      </w:r>
+    </w:p>
+    <w:p>
+      <w:pPr>
+        <w:rPr>
+          <w:rFonts w:ascii="Times New Roman" w:eastAsiaTheme="minorHAnsi" w:hAnsi="Times New Roman" w:cs="Times New Roman" w:hint="eastAsia"/>
+          <w:sz w:val="24"/>
+          <w:szCs w:val="24"/>
+        </w:rPr>
+      </w:pPr>
+      <w:r>
+        <w:rPr>
+          <w:rFonts w:ascii="Times New Roman" w:eastAsiaTheme="minorHAnsi" w:hAnsi="Times New Roman" w:cs="Times New Roman"/>
+          <w:sz w:val="24"/>
+          <w:szCs w:val="24"/>
+        </w:rPr>
+        <w:t>testing accuracy: 0.6544</w:t>
+      </w:r>
+    </w:p>
+    <w:p>
+      <w:pPr>
+        <w:rPr>
+          <w:rFonts w:ascii="Times New Roman" w:eastAsiaTheme="minorHAnsi" w:hAnsi="Times New Roman" w:cs="Times New Roman"/>
+          <w:sz w:val="24"/>
+          <w:szCs w:val="24"/>
+        </w:rPr>
+      </w:pPr>
+    </w:p>
+    <w:p>
+      <w:pPr>
+        <w:rPr>
+          <w:rFonts w:ascii="Times New Roman" w:eastAsiaTheme="minorHAnsi" w:hAnsi="Times New Roman" w:cs="Times New Roman" w:hint="eastAsia"/>
+          <w:sz w:val="24"/>
+          <w:szCs w:val="24"/>
+        </w:rPr>
+      </w:pPr>
+      <w:proofErr w:type="spellStart"/>
+      <w:r>
+        <w:rPr>
+          <w:rFonts w:ascii="Times New Roman" w:eastAsiaTheme="minorHAnsi" w:hAnsi="Times New Roman" w:cs="Times New Roman"/>
+          <w:sz w:val="24"/>
+          <w:szCs w:val="24"/>
+        </w:rPr>
+        <w:t>ngram_range</w:t>
+      </w:r>
+      <w:proofErr w:type="spellEnd"/>
+      <w:r>
+        <w:rPr>
+          <w:rFonts w:ascii="Times New Roman" w:eastAsiaTheme="minorHAnsi" w:hAnsi="Times New Roman" w:cs="Times New Roman"/>
+          <w:sz w:val="24"/>
+          <w:szCs w:val="24"/>
+        </w:rPr>
+        <w:t>=(</w:t>
+      </w:r>
+      <w:r>
+        <w:rPr>
+          <w:rFonts w:ascii="Times New Roman" w:eastAsiaTheme="minorHAnsi" w:hAnsi="Times New Roman" w:cs="Times New Roman"/>
+          <w:sz w:val="24"/>
+          <w:szCs w:val="24"/>
+        </w:rPr>
+        <w:t>1</w:t>
+      </w:r>
+      <w:r>
+        <w:rPr>
+          <w:rFonts w:ascii="Times New Roman" w:eastAsiaTheme="minorHAnsi" w:hAnsi="Times New Roman" w:cs="Times New Roman"/>
+          <w:sz w:val="24"/>
+          <w:szCs w:val="24"/>
+        </w:rPr>
+        <w:t xml:space="preserve">, </w:t>
+      </w:r>
+      <w:r>
+        <w:rPr>
+          <w:rFonts w:ascii="Times New Roman" w:eastAsiaTheme="minorHAnsi" w:hAnsi="Times New Roman" w:cs="Times New Roman"/>
+          <w:sz w:val="24"/>
+          <w:szCs w:val="24"/>
+        </w:rPr>
+        <w:t>3</w:t>
+      </w:r>
+      <w:r>
+        <w:rPr>
+          <w:rFonts w:ascii="Times New Roman" w:eastAsiaTheme="minorHAnsi" w:hAnsi="Times New Roman" w:cs="Times New Roman"/>
+          <w:sz w:val="24"/>
+          <w:szCs w:val="24"/>
+        </w:rPr>
+        <w:t>)</w:t>
+      </w:r>
+    </w:p>
+    <w:p>
+      <w:pPr>
+        <w:rPr>
+          <w:rFonts w:ascii="Times New Roman" w:eastAsiaTheme="minorHAnsi" w:hAnsi="Times New Roman" w:cs="Times New Roman"/>
+          <w:sz w:val="24"/>
+          <w:szCs w:val="24"/>
+        </w:rPr>
+      </w:pPr>
+      <w:r>
+        <w:rPr>
+          <w:rFonts w:ascii="Times New Roman" w:eastAsiaTheme="minorHAnsi" w:hAnsi="Times New Roman" w:cs="Times New Roman"/>
+          <w:sz w:val="24"/>
+          <w:szCs w:val="24"/>
+        </w:rPr>
+        <w:t>training accuracy: 0.7018666666666666</w:t>
+      </w:r>
+    </w:p>
+    <w:p>
+      <w:pPr>
+        <w:rPr>
+          <w:rFonts w:ascii="Times New Roman" w:eastAsiaTheme="minorHAnsi" w:hAnsi="Times New Roman" w:cs="Times New Roman"/>
+          <w:sz w:val="24"/>
+          <w:szCs w:val="24"/>
+        </w:rPr>
+      </w:pPr>
+      <w:r>
+        <w:rPr>
+          <w:rFonts w:ascii="Times New Roman" w:eastAsiaTheme="minorHAnsi" w:hAnsi="Times New Roman" w:cs="Times New Roman"/>
+          <w:sz w:val="24"/>
+          <w:szCs w:val="24"/>
+        </w:rPr>
+        <w:t>validation accuracy: 0.6912666666666667</w:t>
+      </w:r>
+    </w:p>
+    <w:p>
+      <w:pPr>
+        <w:rPr>
+          <w:rFonts w:ascii="Times New Roman" w:eastAsiaTheme="minorHAnsi" w:hAnsi="Times New Roman" w:cs="Times New Roman"/>
+          <w:sz w:val="24"/>
+          <w:szCs w:val="24"/>
+        </w:rPr>
+      </w:pPr>
+      <w:r>
+        <w:rPr>
+          <w:rFonts w:ascii="Times New Roman" w:eastAsiaTheme="minorHAnsi" w:hAnsi="Times New Roman" w:cs="Times New Roman"/>
+          <w:sz w:val="24"/>
+          <w:szCs w:val="24"/>
+        </w:rPr>
+        <w:t>testing accuracy: 0.69235</w:t>
+      </w:r>
+    </w:p>
+    <w:p>
+      <w:pPr>
+        <w:rPr>
+          <w:rFonts w:ascii="Times New Roman" w:eastAsiaTheme="minorHAnsi" w:hAnsi="Times New Roman" w:cs="Times New Roman"/>
+          <w:sz w:val="24"/>
+          <w:szCs w:val="24"/>
+        </w:rPr>
+      </w:pPr>
+    </w:p>
+    <w:p>
+      <w:pPr>
+        <w:rPr>
+          <w:rFonts w:ascii="Times New Roman" w:eastAsiaTheme="minorHAnsi" w:hAnsi="Times New Roman" w:cs="Times New Roman"/>
+          <w:sz w:val="24"/>
+          <w:szCs w:val="24"/>
+        </w:rPr>
+      </w:pPr>
+      <w:r>
+        <w:rPr>
+          <w:rFonts w:ascii="Times New Roman" w:eastAsiaTheme="minorHAnsi" w:hAnsi="Times New Roman" w:cs="Times New Roman"/>
+          <w:sz w:val="24"/>
+          <w:szCs w:val="24"/>
+        </w:rPr>
+        <w:t>binary=True</w:t>
+      </w:r>
+    </w:p>
+    <w:p>
+      <w:pPr>
+        <w:rPr>
+          <w:rFonts w:ascii="Times New Roman" w:eastAsiaTheme="minorHAnsi" w:hAnsi="Times New Roman" w:cs="Times New Roman"/>
+          <w:sz w:val="24"/>
+          <w:szCs w:val="24"/>
+        </w:rPr>
+      </w:pPr>
+      <w:r>
+        <w:rPr>
+          <w:rFonts w:ascii="Times New Roman" w:eastAsiaTheme="minorHAnsi" w:hAnsi="Times New Roman" w:cs="Times New Roman"/>
+          <w:sz w:val="24"/>
+          <w:szCs w:val="24"/>
+        </w:rPr>
+        <w:t>training accuracy: 0.6962666666666667</w:t>
+      </w:r>
+    </w:p>
+    <w:p>
+      <w:pPr>
+        <w:rPr>
+          <w:rFonts w:ascii="Times New Roman" w:eastAsiaTheme="minorHAnsi" w:hAnsi="Times New Roman" w:cs="Times New Roman"/>
+          <w:sz w:val="24"/>
+          <w:szCs w:val="24"/>
+        </w:rPr>
+      </w:pPr>
+      <w:r>
+        <w:rPr>
+          <w:rFonts w:ascii="Times New Roman" w:eastAsiaTheme="minorHAnsi" w:hAnsi="Times New Roman" w:cs="Times New Roman"/>
+          <w:sz w:val="24"/>
+          <w:szCs w:val="24"/>
+        </w:rPr>
+        <w:t>validation accuracy: 0.6873333333333334</w:t>
+      </w:r>
+    </w:p>
+    <w:p>
+      <w:pPr>
+        <w:rPr>
+          <w:rFonts w:ascii="Times New Roman" w:eastAsiaTheme="minorHAnsi" w:hAnsi="Times New Roman" w:cs="Times New Roman"/>
+          <w:sz w:val="24"/>
+          <w:szCs w:val="24"/>
+        </w:rPr>
+      </w:pPr>
+      <w:r>
+        <w:rPr>
+          <w:rFonts w:ascii="Times New Roman" w:eastAsiaTheme="minorHAnsi" w:hAnsi="Times New Roman" w:cs="Times New Roman"/>
+          <w:sz w:val="24"/>
+          <w:szCs w:val="24"/>
+        </w:rPr>
+        <w:t>testing accuracy: 0.68555</w:t>
+      </w:r>
+    </w:p>
+    <w:p>
+      <w:pPr>
+        <w:rPr>
+          <w:rFonts w:ascii="Times New Roman" w:eastAsiaTheme="minorHAnsi" w:hAnsi="Times New Roman" w:cs="Times New Roman"/>
+          <w:sz w:val="24"/>
+          <w:szCs w:val="24"/>
+        </w:rPr>
+      </w:pPr>
+    </w:p>
+    <w:p>
+      <w:pPr>
+        <w:rPr>
+          <w:rFonts w:ascii="Times New Roman" w:eastAsiaTheme="minorHAnsi" w:hAnsi="Times New Roman" w:cs="Times New Roman" w:hint="eastAsia"/>
+          <w:sz w:val="24"/>
+          <w:szCs w:val="24"/>
+        </w:rPr>
+      </w:pPr>
+    </w:p>
+    <w:p>
+      <w:pPr>
+        <w:rPr>
+          <w:rFonts w:ascii="Times New Roman" w:eastAsiaTheme="minorHAnsi" w:hAnsi="Times New Roman" w:cs="Times New Roman"/>
+          <w:sz w:val="24"/>
+          <w:szCs w:val="24"/>
         </w:rPr>
       </w:pPr>
       <w:r>
@@ -2968,6 +3918,1486 @@
         <w:t>2</w:t>
       </w:r>
     </w:p>
+    <w:p>
+      <w:pPr>
+        <w:pStyle w:val="Default"/>
+        <w:rPr>
+          <w:rFonts w:hint="eastAsia"/>
+        </w:rPr>
+      </w:pPr>
+      <w:bookmarkStart w:id="4" w:name="_Hlk52725610"/>
+      <w:r>
+        <w:rPr>
+          <w:rFonts w:eastAsiaTheme="minorHAnsi"/>
+        </w:rPr>
+        <w:t>M</w:t>
+      </w:r>
+      <w:r>
+        <w:rPr>
+          <w:rFonts w:eastAsiaTheme="minorHAnsi" w:hint="eastAsia"/>
+        </w:rPr>
+        <w:t>ax</w:t>
+      </w:r>
+      <w:r>
+        <w:rPr>
+          <w:rFonts w:eastAsiaTheme="minorHAnsi"/>
+        </w:rPr>
+        <w:t xml:space="preserve"> </w:t>
+      </w:r>
+      <w:r>
+        <w:t xml:space="preserve">aggregation method </w:t>
+      </w:r>
+    </w:p>
+    <w:p>
+      <w:pPr>
+        <w:rPr>
+          <w:rFonts w:ascii="Times New Roman" w:eastAsiaTheme="minorHAnsi" w:hAnsi="Times New Roman" w:cs="Times New Roman"/>
+          <w:sz w:val="24"/>
+          <w:szCs w:val="24"/>
+        </w:rPr>
+      </w:pPr>
+      <w:r>
+        <w:rPr>
+          <w:rFonts w:ascii="Times New Roman" w:eastAsiaTheme="minorHAnsi" w:hAnsi="Times New Roman" w:cs="Times New Roman"/>
+          <w:sz w:val="24"/>
+          <w:szCs w:val="24"/>
+        </w:rPr>
+        <w:t>training accuracy: 0.8202292323112488</w:t>
+      </w:r>
+    </w:p>
+    <w:p>
+      <w:pPr>
+        <w:rPr>
+          <w:rFonts w:ascii="Times New Roman" w:eastAsiaTheme="minorHAnsi" w:hAnsi="Times New Roman" w:cs="Times New Roman"/>
+          <w:sz w:val="24"/>
+          <w:szCs w:val="24"/>
+        </w:rPr>
+      </w:pPr>
+      <w:r>
+        <w:rPr>
+          <w:rFonts w:ascii="Times New Roman" w:eastAsiaTheme="minorHAnsi" w:hAnsi="Times New Roman" w:cs="Times New Roman"/>
+          <w:sz w:val="24"/>
+          <w:szCs w:val="24"/>
+        </w:rPr>
+        <w:lastRenderedPageBreak/>
+        <w:t>validation accuracy: 0.7882462739944458</w:t>
+      </w:r>
+    </w:p>
+    <w:p>
+      <w:pPr>
+        <w:rPr>
+          <w:rFonts w:ascii="Times New Roman" w:eastAsiaTheme="minorHAnsi" w:hAnsi="Times New Roman" w:cs="Times New Roman"/>
+          <w:sz w:val="24"/>
+          <w:szCs w:val="24"/>
+        </w:rPr>
+      </w:pPr>
+      <w:r>
+        <w:rPr>
+          <w:rFonts w:ascii="Times New Roman" w:eastAsiaTheme="minorHAnsi" w:hAnsi="Times New Roman" w:cs="Times New Roman"/>
+          <w:sz w:val="24"/>
+          <w:szCs w:val="24"/>
+        </w:rPr>
+        <w:t>testing accuracy: 0.7928499579429626</w:t>
+      </w:r>
+    </w:p>
+    <w:bookmarkEnd w:id="4"/>
+    <w:p>
+      <w:pPr>
+        <w:rPr>
+          <w:rFonts w:ascii="Times New Roman" w:eastAsiaTheme="minorHAnsi" w:hAnsi="Times New Roman" w:cs="Times New Roman"/>
+          <w:sz w:val="24"/>
+          <w:szCs w:val="24"/>
+        </w:rPr>
+      </w:pPr>
+    </w:p>
+    <w:p>
+      <w:pPr>
+        <w:rPr>
+          <w:rFonts w:ascii="Times New Roman" w:eastAsiaTheme="minorHAnsi" w:hAnsi="Times New Roman" w:cs="Times New Roman"/>
+          <w:sz w:val="24"/>
+          <w:szCs w:val="24"/>
+        </w:rPr>
+      </w:pPr>
+      <w:r>
+        <w:rPr>
+          <w:rFonts w:ascii="Times New Roman" w:eastAsiaTheme="minorHAnsi" w:hAnsi="Times New Roman" w:cs="Times New Roman" w:hint="eastAsia"/>
+          <w:sz w:val="24"/>
+          <w:szCs w:val="24"/>
+        </w:rPr>
+        <w:t>Q3</w:t>
+      </w:r>
+    </w:p>
+    <w:p>
+      <w:pPr>
+        <w:pStyle w:val="a7"/>
+        <w:numPr>
+          <w:ilvl w:val="0"/>
+          <w:numId w:val="1"/>
+        </w:numPr>
+        <w:ind w:firstLineChars="0"/>
+        <w:rPr>
+          <w:rFonts w:ascii="Times New Roman" w:eastAsiaTheme="minorHAnsi" w:hAnsi="Times New Roman" w:cs="Times New Roman"/>
+          <w:sz w:val="24"/>
+          <w:szCs w:val="24"/>
+        </w:rPr>
+      </w:pPr>
+      <w:bookmarkStart w:id="5" w:name="_Hlk52725757"/>
+      <w:r>
+        <w:rPr>
+          <w:rFonts w:ascii="Times New Roman" w:eastAsiaTheme="minorHAnsi" w:hAnsi="Times New Roman" w:cs="Times New Roman"/>
+          <w:sz w:val="24"/>
+          <w:szCs w:val="24"/>
+        </w:rPr>
+        <w:t xml:space="preserve">The aggregation method used by </w:t>
+      </w:r>
+      <w:proofErr w:type="spellStart"/>
+      <w:r>
+        <w:rPr>
+          <w:rFonts w:ascii="Times New Roman" w:eastAsiaTheme="minorHAnsi" w:hAnsi="Times New Roman" w:cs="Times New Roman"/>
+          <w:sz w:val="24"/>
+          <w:szCs w:val="24"/>
+        </w:rPr>
+        <w:t>FastText</w:t>
+      </w:r>
+      <w:proofErr w:type="spellEnd"/>
+      <w:r>
+        <w:rPr>
+          <w:rFonts w:ascii="Times New Roman" w:eastAsiaTheme="minorHAnsi" w:hAnsi="Times New Roman" w:cs="Times New Roman"/>
+          <w:sz w:val="24"/>
+          <w:szCs w:val="24"/>
+        </w:rPr>
+        <w:t>.</w:t>
+      </w:r>
+    </w:p>
+    <w:p>
+      <w:pPr>
+        <w:ind w:firstLine="360"/>
+        <w:rPr>
+          <w:rFonts w:ascii="Times New Roman" w:eastAsiaTheme="minorHAnsi" w:hAnsi="Times New Roman" w:cs="Times New Roman"/>
+          <w:sz w:val="24"/>
+          <w:szCs w:val="24"/>
+        </w:rPr>
+      </w:pPr>
+      <w:r>
+        <w:rPr>
+          <w:rFonts w:ascii="Times New Roman" w:eastAsiaTheme="minorHAnsi" w:hAnsi="Times New Roman" w:cs="Times New Roman"/>
+          <w:sz w:val="24"/>
+          <w:szCs w:val="24"/>
+        </w:rPr>
+        <w:t xml:space="preserve">Max aggregation method </w:t>
+      </w:r>
+    </w:p>
+    <w:p>
+      <w:pPr>
+        <w:ind w:firstLine="360"/>
+        <w:rPr>
+          <w:rFonts w:ascii="Times New Roman" w:eastAsiaTheme="minorHAnsi" w:hAnsi="Times New Roman" w:cs="Times New Roman"/>
+          <w:sz w:val="24"/>
+          <w:szCs w:val="24"/>
+        </w:rPr>
+      </w:pPr>
+      <w:r>
+        <w:rPr>
+          <w:rFonts w:ascii="Times New Roman" w:eastAsiaTheme="minorHAnsi" w:hAnsi="Times New Roman" w:cs="Times New Roman"/>
+          <w:sz w:val="24"/>
+          <w:szCs w:val="24"/>
+        </w:rPr>
+        <w:t>training accuracy: 0.8202292323112488</w:t>
+      </w:r>
+    </w:p>
+    <w:p>
+      <w:pPr>
+        <w:ind w:firstLine="360"/>
+        <w:rPr>
+          <w:rFonts w:ascii="Times New Roman" w:eastAsiaTheme="minorHAnsi" w:hAnsi="Times New Roman" w:cs="Times New Roman"/>
+          <w:sz w:val="24"/>
+          <w:szCs w:val="24"/>
+        </w:rPr>
+      </w:pPr>
+      <w:r>
+        <w:rPr>
+          <w:rFonts w:ascii="Times New Roman" w:eastAsiaTheme="minorHAnsi" w:hAnsi="Times New Roman" w:cs="Times New Roman"/>
+          <w:sz w:val="24"/>
+          <w:szCs w:val="24"/>
+        </w:rPr>
+        <w:t>validation accuracy: 0.7882462739944458</w:t>
+      </w:r>
+    </w:p>
+    <w:p>
+      <w:pPr>
+        <w:pStyle w:val="a7"/>
+        <w:ind w:left="360" w:firstLineChars="0" w:firstLine="0"/>
+        <w:rPr>
+          <w:rFonts w:ascii="Times New Roman" w:eastAsiaTheme="minorHAnsi" w:hAnsi="Times New Roman" w:cs="Times New Roman"/>
+          <w:sz w:val="24"/>
+          <w:szCs w:val="24"/>
+        </w:rPr>
+      </w:pPr>
+      <w:r>
+        <w:rPr>
+          <w:rFonts w:ascii="Times New Roman" w:eastAsiaTheme="minorHAnsi" w:hAnsi="Times New Roman" w:cs="Times New Roman"/>
+          <w:sz w:val="24"/>
+          <w:szCs w:val="24"/>
+        </w:rPr>
+        <w:t>testing accuracy: 0.7928499579429626</w:t>
+      </w:r>
+    </w:p>
+    <w:p>
+      <w:pPr>
+        <w:ind w:firstLine="360"/>
+        <w:rPr>
+          <w:rFonts w:ascii="Times New Roman" w:eastAsiaTheme="minorHAnsi" w:hAnsi="Times New Roman" w:cs="Times New Roman"/>
+          <w:sz w:val="24"/>
+          <w:szCs w:val="24"/>
+        </w:rPr>
+      </w:pPr>
+      <w:r>
+        <w:rPr>
+          <w:rFonts w:ascii="Times New Roman" w:eastAsiaTheme="minorHAnsi" w:hAnsi="Times New Roman" w:cs="Times New Roman" w:hint="eastAsia"/>
+          <w:sz w:val="24"/>
+          <w:szCs w:val="24"/>
+        </w:rPr>
+        <w:t>S</w:t>
+      </w:r>
+      <w:r>
+        <w:rPr>
+          <w:rFonts w:ascii="Times New Roman" w:eastAsiaTheme="minorHAnsi" w:hAnsi="Times New Roman" w:cs="Times New Roman"/>
+          <w:sz w:val="24"/>
+          <w:szCs w:val="24"/>
+        </w:rPr>
+        <w:t>um</w:t>
+      </w:r>
+      <w:r>
+        <w:rPr>
+          <w:rFonts w:ascii="Times New Roman" w:eastAsiaTheme="minorHAnsi" w:hAnsi="Times New Roman" w:cs="Times New Roman"/>
+          <w:sz w:val="24"/>
+          <w:szCs w:val="24"/>
+        </w:rPr>
+        <w:t xml:space="preserve"> </w:t>
+      </w:r>
+      <w:r>
+        <w:rPr>
+          <w:rFonts w:ascii="Times New Roman" w:eastAsiaTheme="minorHAnsi" w:hAnsi="Times New Roman" w:cs="Times New Roman"/>
+          <w:sz w:val="24"/>
+          <w:szCs w:val="24"/>
+        </w:rPr>
+        <w:t xml:space="preserve">aggregation method </w:t>
+      </w:r>
+    </w:p>
+    <w:p>
+      <w:pPr>
+        <w:ind w:firstLine="360"/>
+        <w:rPr>
+          <w:rFonts w:ascii="Times New Roman" w:eastAsiaTheme="minorHAnsi" w:hAnsi="Times New Roman" w:cs="Times New Roman"/>
+          <w:sz w:val="24"/>
+          <w:szCs w:val="24"/>
+        </w:rPr>
+      </w:pPr>
+      <w:r>
+        <w:rPr>
+          <w:rFonts w:ascii="Times New Roman" w:eastAsiaTheme="minorHAnsi" w:hAnsi="Times New Roman" w:cs="Times New Roman"/>
+          <w:sz w:val="24"/>
+          <w:szCs w:val="24"/>
+        </w:rPr>
+        <w:t>training accuracy: 0.5046419501304626</w:t>
+      </w:r>
+    </w:p>
+    <w:p>
+      <w:pPr>
+        <w:ind w:firstLine="360"/>
+        <w:rPr>
+          <w:rFonts w:ascii="Times New Roman" w:eastAsiaTheme="minorHAnsi" w:hAnsi="Times New Roman" w:cs="Times New Roman"/>
+          <w:sz w:val="24"/>
+          <w:szCs w:val="24"/>
+        </w:rPr>
+      </w:pPr>
+      <w:r>
+        <w:rPr>
+          <w:rFonts w:ascii="Times New Roman" w:eastAsiaTheme="minorHAnsi" w:hAnsi="Times New Roman" w:cs="Times New Roman"/>
+          <w:sz w:val="24"/>
+          <w:szCs w:val="24"/>
+        </w:rPr>
+        <w:t>validation accuracy: 0.4978678226470947</w:t>
+      </w:r>
+    </w:p>
+    <w:p>
+      <w:pPr>
+        <w:pStyle w:val="a7"/>
+        <w:ind w:left="360" w:firstLineChars="0" w:firstLine="0"/>
+        <w:rPr>
+          <w:rFonts w:ascii="Times New Roman" w:eastAsiaTheme="minorHAnsi" w:hAnsi="Times New Roman" w:cs="Times New Roman"/>
+          <w:sz w:val="24"/>
+          <w:szCs w:val="24"/>
+        </w:rPr>
+      </w:pPr>
+      <w:r>
+        <w:rPr>
+          <w:rFonts w:ascii="Times New Roman" w:eastAsiaTheme="minorHAnsi" w:hAnsi="Times New Roman" w:cs="Times New Roman"/>
+          <w:sz w:val="24"/>
+          <w:szCs w:val="24"/>
+        </w:rPr>
+        <w:t>testing accuracy: 0.4981499910354614</w:t>
+      </w:r>
+    </w:p>
+    <w:p>
+      <w:pPr>
+        <w:ind w:firstLine="360"/>
+        <w:rPr>
+          <w:rFonts w:ascii="Times New Roman" w:eastAsiaTheme="minorHAnsi" w:hAnsi="Times New Roman" w:cs="Times New Roman"/>
+          <w:sz w:val="24"/>
+          <w:szCs w:val="24"/>
+        </w:rPr>
+      </w:pPr>
+      <w:r>
+        <w:rPr>
+          <w:rFonts w:ascii="Times New Roman" w:eastAsiaTheme="minorHAnsi" w:hAnsi="Times New Roman" w:cs="Times New Roman" w:hint="eastAsia"/>
+          <w:sz w:val="24"/>
+          <w:szCs w:val="24"/>
+        </w:rPr>
+        <w:t>Mean</w:t>
+      </w:r>
+      <w:r>
+        <w:rPr>
+          <w:rFonts w:ascii="Times New Roman" w:eastAsiaTheme="minorHAnsi" w:hAnsi="Times New Roman" w:cs="Times New Roman"/>
+          <w:sz w:val="24"/>
+          <w:szCs w:val="24"/>
+        </w:rPr>
+        <w:t xml:space="preserve"> </w:t>
+      </w:r>
+      <w:r>
+        <w:rPr>
+          <w:rFonts w:ascii="Times New Roman" w:eastAsiaTheme="minorHAnsi" w:hAnsi="Times New Roman" w:cs="Times New Roman"/>
+          <w:sz w:val="24"/>
+          <w:szCs w:val="24"/>
+        </w:rPr>
+        <w:t xml:space="preserve">aggregation method </w:t>
+      </w:r>
+    </w:p>
+    <w:p>
+      <w:pPr>
+        <w:ind w:firstLine="360"/>
+        <w:rPr>
+          <w:rFonts w:ascii="Times New Roman" w:eastAsiaTheme="minorHAnsi" w:hAnsi="Times New Roman" w:cs="Times New Roman"/>
+          <w:sz w:val="24"/>
+          <w:szCs w:val="24"/>
+        </w:rPr>
+      </w:pPr>
+      <w:r>
+        <w:rPr>
+          <w:rFonts w:ascii="Times New Roman" w:eastAsiaTheme="minorHAnsi" w:hAnsi="Times New Roman" w:cs="Times New Roman"/>
+          <w:sz w:val="24"/>
+          <w:szCs w:val="24"/>
+        </w:rPr>
+        <w:t>training accuracy: 0.7543532252311707</w:t>
+      </w:r>
+    </w:p>
+    <w:p>
+      <w:pPr>
+        <w:ind w:firstLine="360"/>
+        <w:rPr>
+          <w:rFonts w:ascii="Times New Roman" w:eastAsiaTheme="minorHAnsi" w:hAnsi="Times New Roman" w:cs="Times New Roman"/>
+          <w:sz w:val="24"/>
+          <w:szCs w:val="24"/>
+        </w:rPr>
+      </w:pPr>
+      <w:r>
+        <w:rPr>
+          <w:rFonts w:ascii="Times New Roman" w:eastAsiaTheme="minorHAnsi" w:hAnsi="Times New Roman" w:cs="Times New Roman"/>
+          <w:sz w:val="24"/>
+          <w:szCs w:val="24"/>
+        </w:rPr>
+        <w:t>validation accuracy: 0.7628153562545776</w:t>
+      </w:r>
+    </w:p>
+    <w:p>
+      <w:pPr>
+        <w:pStyle w:val="a7"/>
+        <w:ind w:left="360" w:firstLineChars="0" w:firstLine="0"/>
+        <w:rPr>
+          <w:rFonts w:ascii="Times New Roman" w:eastAsiaTheme="minorHAnsi" w:hAnsi="Times New Roman" w:cs="Times New Roman"/>
+          <w:sz w:val="24"/>
+          <w:szCs w:val="24"/>
+        </w:rPr>
+      </w:pPr>
+      <w:r>
+        <w:rPr>
+          <w:rFonts w:ascii="Times New Roman" w:eastAsiaTheme="minorHAnsi" w:hAnsi="Times New Roman" w:cs="Times New Roman"/>
+          <w:sz w:val="24"/>
+          <w:szCs w:val="24"/>
+        </w:rPr>
+        <w:t>testing accuracy: 0.7638499736785889</w:t>
+      </w:r>
+    </w:p>
+    <w:p>
+      <w:pPr>
+        <w:pStyle w:val="a7"/>
+        <w:numPr>
+          <w:ilvl w:val="0"/>
+          <w:numId w:val="1"/>
+        </w:numPr>
+        <w:ind w:firstLineChars="0"/>
+        <w:rPr>
+          <w:rFonts w:ascii="Times New Roman" w:eastAsiaTheme="minorHAnsi" w:hAnsi="Times New Roman" w:cs="Times New Roman"/>
+          <w:sz w:val="24"/>
+          <w:szCs w:val="24"/>
+        </w:rPr>
+      </w:pPr>
+      <w:r>
+        <w:rPr>
+          <w:rFonts w:ascii="Times New Roman" w:eastAsiaTheme="minorHAnsi" w:hAnsi="Times New Roman" w:cs="Times New Roman"/>
+          <w:sz w:val="24"/>
+          <w:szCs w:val="24"/>
+        </w:rPr>
+        <w:t>The dimension of the embedding vectors</w:t>
+      </w:r>
+    </w:p>
+    <w:p>
+      <w:pPr>
+        <w:pStyle w:val="a7"/>
+        <w:ind w:left="360" w:firstLineChars="0" w:firstLine="0"/>
+        <w:rPr>
+          <w:rFonts w:ascii="Times New Roman" w:eastAsiaTheme="minorHAnsi" w:hAnsi="Times New Roman" w:cs="Times New Roman" w:hint="eastAsia"/>
+          <w:sz w:val="24"/>
+          <w:szCs w:val="24"/>
+        </w:rPr>
+      </w:pPr>
+      <w:r>
+        <w:rPr>
+          <w:rFonts w:ascii="Times New Roman" w:eastAsiaTheme="minorHAnsi" w:hAnsi="Times New Roman" w:cs="Times New Roman"/>
+          <w:sz w:val="24"/>
+          <w:szCs w:val="24"/>
+        </w:rPr>
+        <w:t xml:space="preserve">Dim = </w:t>
+      </w:r>
+      <w:r>
+        <w:rPr>
+          <w:rFonts w:ascii="Times New Roman" w:eastAsiaTheme="minorHAnsi" w:hAnsi="Times New Roman" w:cs="Times New Roman"/>
+          <w:sz w:val="24"/>
+          <w:szCs w:val="24"/>
+        </w:rPr>
+        <w:t>32</w:t>
+      </w:r>
+    </w:p>
+    <w:p>
+      <w:pPr>
+        <w:ind w:firstLine="360"/>
+        <w:rPr>
+          <w:rFonts w:ascii="Times New Roman" w:eastAsiaTheme="minorHAnsi" w:hAnsi="Times New Roman" w:cs="Times New Roman"/>
+          <w:sz w:val="24"/>
+          <w:szCs w:val="24"/>
+        </w:rPr>
+      </w:pPr>
+      <w:r>
+        <w:rPr>
+          <w:rFonts w:ascii="Times New Roman" w:eastAsiaTheme="minorHAnsi" w:hAnsi="Times New Roman" w:cs="Times New Roman"/>
+          <w:sz w:val="24"/>
+          <w:szCs w:val="24"/>
+        </w:rPr>
+        <w:t>training accuracy: 0.8165867328643799</w:t>
+      </w:r>
+    </w:p>
+    <w:p>
+      <w:pPr>
+        <w:ind w:firstLine="360"/>
+        <w:rPr>
+          <w:rFonts w:ascii="Times New Roman" w:eastAsiaTheme="minorHAnsi" w:hAnsi="Times New Roman" w:cs="Times New Roman"/>
+          <w:sz w:val="24"/>
+          <w:szCs w:val="24"/>
+        </w:rPr>
+      </w:pPr>
+      <w:r>
+        <w:rPr>
+          <w:rFonts w:ascii="Times New Roman" w:eastAsiaTheme="minorHAnsi" w:hAnsi="Times New Roman" w:cs="Times New Roman"/>
+          <w:sz w:val="24"/>
+          <w:szCs w:val="24"/>
+        </w:rPr>
+        <w:t>validation accuracy: 0.6893435120582581</w:t>
+      </w:r>
+    </w:p>
+    <w:p>
+      <w:pPr>
+        <w:pStyle w:val="a7"/>
+        <w:ind w:left="360" w:firstLineChars="0" w:firstLine="0"/>
+        <w:rPr>
+          <w:rFonts w:ascii="Times New Roman" w:eastAsiaTheme="minorHAnsi" w:hAnsi="Times New Roman" w:cs="Times New Roman"/>
+          <w:sz w:val="24"/>
+          <w:szCs w:val="24"/>
+        </w:rPr>
+      </w:pPr>
+      <w:r>
+        <w:rPr>
+          <w:rFonts w:ascii="Times New Roman" w:eastAsiaTheme="minorHAnsi" w:hAnsi="Times New Roman" w:cs="Times New Roman"/>
+          <w:sz w:val="24"/>
+          <w:szCs w:val="24"/>
+        </w:rPr>
+        <w:t>testing accuracy: 0.6880999803543091</w:t>
+      </w:r>
+    </w:p>
+    <w:p>
+      <w:pPr>
+        <w:pStyle w:val="a7"/>
+        <w:ind w:left="360" w:firstLineChars="0" w:firstLine="0"/>
+        <w:rPr>
+          <w:rFonts w:ascii="Times New Roman" w:eastAsiaTheme="minorHAnsi" w:hAnsi="Times New Roman" w:cs="Times New Roman"/>
+          <w:sz w:val="24"/>
+          <w:szCs w:val="24"/>
+        </w:rPr>
+      </w:pPr>
+      <w:r>
+        <w:rPr>
+          <w:rFonts w:ascii="Times New Roman" w:eastAsiaTheme="minorHAnsi" w:hAnsi="Times New Roman" w:cs="Times New Roman"/>
+          <w:sz w:val="24"/>
+          <w:szCs w:val="24"/>
+        </w:rPr>
+        <w:t>D</w:t>
+      </w:r>
+      <w:r>
+        <w:rPr>
+          <w:rFonts w:ascii="Times New Roman" w:eastAsiaTheme="minorHAnsi" w:hAnsi="Times New Roman" w:cs="Times New Roman" w:hint="eastAsia"/>
+          <w:sz w:val="24"/>
+          <w:szCs w:val="24"/>
+        </w:rPr>
+        <w:t>im</w:t>
+      </w:r>
+      <w:r>
+        <w:rPr>
+          <w:rFonts w:ascii="Times New Roman" w:eastAsiaTheme="minorHAnsi" w:hAnsi="Times New Roman" w:cs="Times New Roman"/>
+          <w:sz w:val="24"/>
+          <w:szCs w:val="24"/>
+        </w:rPr>
+        <w:t xml:space="preserve"> </w:t>
+      </w:r>
+      <w:r>
+        <w:rPr>
+          <w:rFonts w:ascii="Times New Roman" w:eastAsiaTheme="minorHAnsi" w:hAnsi="Times New Roman" w:cs="Times New Roman" w:hint="eastAsia"/>
+          <w:sz w:val="24"/>
+          <w:szCs w:val="24"/>
+        </w:rPr>
+        <w:t>=</w:t>
+      </w:r>
+      <w:r>
+        <w:rPr>
+          <w:rFonts w:ascii="Times New Roman" w:eastAsiaTheme="minorHAnsi" w:hAnsi="Times New Roman" w:cs="Times New Roman"/>
+          <w:sz w:val="24"/>
+          <w:szCs w:val="24"/>
+        </w:rPr>
+        <w:t xml:space="preserve"> 64 </w:t>
+      </w:r>
+    </w:p>
+    <w:p>
+      <w:pPr>
+        <w:ind w:firstLine="360"/>
+        <w:rPr>
+          <w:rFonts w:ascii="Times New Roman" w:eastAsiaTheme="minorHAnsi" w:hAnsi="Times New Roman" w:cs="Times New Roman"/>
+          <w:sz w:val="24"/>
+          <w:szCs w:val="24"/>
+        </w:rPr>
+      </w:pPr>
+      <w:r>
+        <w:rPr>
+          <w:rFonts w:ascii="Times New Roman" w:eastAsiaTheme="minorHAnsi" w:hAnsi="Times New Roman" w:cs="Times New Roman"/>
+          <w:sz w:val="24"/>
+          <w:szCs w:val="24"/>
+        </w:rPr>
+        <w:t>training accuracy: 0.8437944650650024</w:t>
+      </w:r>
+    </w:p>
+    <w:p>
+      <w:pPr>
+        <w:ind w:firstLine="360"/>
+        <w:rPr>
+          <w:rFonts w:ascii="Times New Roman" w:eastAsiaTheme="minorHAnsi" w:hAnsi="Times New Roman" w:cs="Times New Roman"/>
+          <w:sz w:val="24"/>
+          <w:szCs w:val="24"/>
+        </w:rPr>
+      </w:pPr>
+      <w:r>
+        <w:rPr>
+          <w:rFonts w:ascii="Times New Roman" w:eastAsiaTheme="minorHAnsi" w:hAnsi="Times New Roman" w:cs="Times New Roman"/>
+          <w:sz w:val="24"/>
+          <w:szCs w:val="24"/>
+        </w:rPr>
+        <w:t>validation accuracy: 0.7887126803398132</w:t>
+      </w:r>
+    </w:p>
+    <w:p>
+      <w:pPr>
+        <w:pStyle w:val="a7"/>
+        <w:ind w:left="360" w:firstLineChars="0" w:firstLine="0"/>
+        <w:rPr>
+          <w:rFonts w:ascii="Times New Roman" w:eastAsiaTheme="minorHAnsi" w:hAnsi="Times New Roman" w:cs="Times New Roman"/>
+          <w:sz w:val="24"/>
+          <w:szCs w:val="24"/>
+        </w:rPr>
+      </w:pPr>
+      <w:r>
+        <w:rPr>
+          <w:rFonts w:ascii="Times New Roman" w:eastAsiaTheme="minorHAnsi" w:hAnsi="Times New Roman" w:cs="Times New Roman"/>
+          <w:sz w:val="24"/>
+          <w:szCs w:val="24"/>
+        </w:rPr>
+        <w:t>testing accuracy: 0.7898499965667725</w:t>
+      </w:r>
+    </w:p>
+    <w:p>
+      <w:pPr>
+        <w:pStyle w:val="a7"/>
+        <w:ind w:left="360" w:firstLineChars="0" w:firstLine="0"/>
+        <w:rPr>
+          <w:rFonts w:ascii="Times New Roman" w:eastAsiaTheme="minorHAnsi" w:hAnsi="Times New Roman" w:cs="Times New Roman"/>
+          <w:sz w:val="24"/>
+          <w:szCs w:val="24"/>
+        </w:rPr>
+      </w:pPr>
+      <w:r>
+        <w:rPr>
+          <w:rFonts w:ascii="Times New Roman" w:eastAsiaTheme="minorHAnsi" w:hAnsi="Times New Roman" w:cs="Times New Roman"/>
+          <w:sz w:val="24"/>
+          <w:szCs w:val="24"/>
+        </w:rPr>
+        <w:t>D</w:t>
+      </w:r>
+      <w:r>
+        <w:rPr>
+          <w:rFonts w:ascii="Times New Roman" w:eastAsiaTheme="minorHAnsi" w:hAnsi="Times New Roman" w:cs="Times New Roman" w:hint="eastAsia"/>
+          <w:sz w:val="24"/>
+          <w:szCs w:val="24"/>
+        </w:rPr>
+        <w:t>im</w:t>
+      </w:r>
+      <w:r>
+        <w:rPr>
+          <w:rFonts w:ascii="Times New Roman" w:eastAsiaTheme="minorHAnsi" w:hAnsi="Times New Roman" w:cs="Times New Roman"/>
+          <w:sz w:val="24"/>
+          <w:szCs w:val="24"/>
+        </w:rPr>
+        <w:t xml:space="preserve"> </w:t>
+      </w:r>
+      <w:r>
+        <w:rPr>
+          <w:rFonts w:ascii="Times New Roman" w:eastAsiaTheme="minorHAnsi" w:hAnsi="Times New Roman" w:cs="Times New Roman" w:hint="eastAsia"/>
+          <w:sz w:val="24"/>
+          <w:szCs w:val="24"/>
+        </w:rPr>
+        <w:t>=</w:t>
+      </w:r>
+      <w:r>
+        <w:rPr>
+          <w:rFonts w:ascii="Times New Roman" w:eastAsiaTheme="minorHAnsi" w:hAnsi="Times New Roman" w:cs="Times New Roman"/>
+          <w:sz w:val="24"/>
+          <w:szCs w:val="24"/>
+        </w:rPr>
+        <w:t xml:space="preserve"> </w:t>
+      </w:r>
+      <w:r>
+        <w:rPr>
+          <w:rFonts w:ascii="Times New Roman" w:eastAsiaTheme="minorHAnsi" w:hAnsi="Times New Roman" w:cs="Times New Roman"/>
+          <w:sz w:val="24"/>
+          <w:szCs w:val="24"/>
+        </w:rPr>
+        <w:t>128</w:t>
+      </w:r>
+      <w:r>
+        <w:rPr>
+          <w:rFonts w:ascii="Times New Roman" w:eastAsiaTheme="minorHAnsi" w:hAnsi="Times New Roman" w:cs="Times New Roman"/>
+          <w:sz w:val="24"/>
+          <w:szCs w:val="24"/>
+        </w:rPr>
+        <w:t xml:space="preserve"> </w:t>
+      </w:r>
+    </w:p>
+    <w:p>
+      <w:pPr>
+        <w:ind w:firstLine="360"/>
+        <w:rPr>
+          <w:rFonts w:ascii="Times New Roman" w:eastAsiaTheme="minorHAnsi" w:hAnsi="Times New Roman" w:cs="Times New Roman"/>
+          <w:sz w:val="24"/>
+          <w:szCs w:val="24"/>
+        </w:rPr>
+      </w:pPr>
+      <w:r>
+        <w:rPr>
+          <w:rFonts w:ascii="Times New Roman" w:eastAsiaTheme="minorHAnsi" w:hAnsi="Times New Roman" w:cs="Times New Roman"/>
+          <w:sz w:val="24"/>
+          <w:szCs w:val="24"/>
+        </w:rPr>
+        <w:t>training accuracy: 0.8733342289924622</w:t>
+      </w:r>
+    </w:p>
+    <w:p>
+      <w:pPr>
+        <w:ind w:firstLine="360"/>
+        <w:rPr>
+          <w:rFonts w:ascii="Times New Roman" w:eastAsiaTheme="minorHAnsi" w:hAnsi="Times New Roman" w:cs="Times New Roman"/>
+          <w:sz w:val="24"/>
+          <w:szCs w:val="24"/>
+        </w:rPr>
+      </w:pPr>
+      <w:r>
+        <w:rPr>
+          <w:rFonts w:ascii="Times New Roman" w:eastAsiaTheme="minorHAnsi" w:hAnsi="Times New Roman" w:cs="Times New Roman"/>
+          <w:sz w:val="24"/>
+          <w:szCs w:val="24"/>
+        </w:rPr>
+        <w:t>validation accuracy: 0.8234274983406067</w:t>
+      </w:r>
+    </w:p>
+    <w:p>
+      <w:pPr>
+        <w:pStyle w:val="a7"/>
+        <w:ind w:left="360" w:firstLineChars="0" w:firstLine="0"/>
+        <w:rPr>
+          <w:rFonts w:ascii="Times New Roman" w:eastAsiaTheme="minorHAnsi" w:hAnsi="Times New Roman" w:cs="Times New Roman"/>
+          <w:sz w:val="24"/>
+          <w:szCs w:val="24"/>
+        </w:rPr>
+      </w:pPr>
+      <w:r>
+        <w:rPr>
+          <w:rFonts w:ascii="Times New Roman" w:eastAsiaTheme="minorHAnsi" w:hAnsi="Times New Roman" w:cs="Times New Roman"/>
+          <w:sz w:val="24"/>
+          <w:szCs w:val="24"/>
+        </w:rPr>
+        <w:t>testing accuracy: 0.8240000009536743</w:t>
+      </w:r>
+    </w:p>
+    <w:p>
+      <w:pPr>
+        <w:pStyle w:val="a7"/>
+        <w:ind w:left="360" w:firstLineChars="0" w:firstLine="0"/>
+        <w:rPr>
+          <w:rFonts w:ascii="Times New Roman" w:eastAsiaTheme="minorHAnsi" w:hAnsi="Times New Roman" w:cs="Times New Roman" w:hint="eastAsia"/>
+          <w:sz w:val="24"/>
+          <w:szCs w:val="24"/>
+        </w:rPr>
+      </w:pPr>
+      <w:r>
+        <w:rPr>
+          <w:rFonts w:ascii="Times New Roman" w:eastAsiaTheme="minorHAnsi" w:hAnsi="Times New Roman" w:cs="Times New Roman"/>
+          <w:sz w:val="24"/>
+          <w:szCs w:val="24"/>
+        </w:rPr>
+        <w:t>D</w:t>
+      </w:r>
+      <w:r>
+        <w:rPr>
+          <w:rFonts w:ascii="Times New Roman" w:eastAsiaTheme="minorHAnsi" w:hAnsi="Times New Roman" w:cs="Times New Roman" w:hint="eastAsia"/>
+          <w:sz w:val="24"/>
+          <w:szCs w:val="24"/>
+        </w:rPr>
+        <w:t>im</w:t>
+      </w:r>
+      <w:r>
+        <w:rPr>
+          <w:rFonts w:ascii="Times New Roman" w:eastAsiaTheme="minorHAnsi" w:hAnsi="Times New Roman" w:cs="Times New Roman"/>
+          <w:sz w:val="24"/>
+          <w:szCs w:val="24"/>
+        </w:rPr>
+        <w:t xml:space="preserve"> </w:t>
+      </w:r>
+      <w:r>
+        <w:rPr>
+          <w:rFonts w:ascii="Times New Roman" w:eastAsiaTheme="minorHAnsi" w:hAnsi="Times New Roman" w:cs="Times New Roman" w:hint="eastAsia"/>
+          <w:sz w:val="24"/>
+          <w:szCs w:val="24"/>
+        </w:rPr>
+        <w:t>=</w:t>
+      </w:r>
+      <w:r>
+        <w:rPr>
+          <w:rFonts w:ascii="Times New Roman" w:eastAsiaTheme="minorHAnsi" w:hAnsi="Times New Roman" w:cs="Times New Roman"/>
+          <w:sz w:val="24"/>
+          <w:szCs w:val="24"/>
+        </w:rPr>
+        <w:t xml:space="preserve"> </w:t>
+      </w:r>
+      <w:r>
+        <w:rPr>
+          <w:rFonts w:ascii="Times New Roman" w:eastAsiaTheme="minorHAnsi" w:hAnsi="Times New Roman" w:cs="Times New Roman"/>
+          <w:sz w:val="24"/>
+          <w:szCs w:val="24"/>
+        </w:rPr>
+        <w:t>256</w:t>
+      </w:r>
+    </w:p>
+    <w:p>
+      <w:pPr>
+        <w:ind w:firstLine="360"/>
+        <w:rPr>
+          <w:rFonts w:ascii="Times New Roman" w:eastAsiaTheme="minorHAnsi" w:hAnsi="Times New Roman" w:cs="Times New Roman"/>
+          <w:sz w:val="24"/>
+          <w:szCs w:val="24"/>
+        </w:rPr>
+      </w:pPr>
+      <w:r>
+        <w:rPr>
+          <w:rFonts w:ascii="Times New Roman" w:eastAsiaTheme="minorHAnsi" w:hAnsi="Times New Roman" w:cs="Times New Roman"/>
+          <w:sz w:val="24"/>
+          <w:szCs w:val="24"/>
+        </w:rPr>
+        <w:t>training accuracy: 0.8868381977081299</w:t>
+      </w:r>
+    </w:p>
+    <w:p>
+      <w:pPr>
+        <w:ind w:firstLine="360"/>
+        <w:rPr>
+          <w:rFonts w:ascii="Times New Roman" w:eastAsiaTheme="minorHAnsi" w:hAnsi="Times New Roman" w:cs="Times New Roman"/>
+          <w:sz w:val="24"/>
+          <w:szCs w:val="24"/>
+        </w:rPr>
+      </w:pPr>
+      <w:r>
+        <w:rPr>
+          <w:rFonts w:ascii="Times New Roman" w:eastAsiaTheme="minorHAnsi" w:hAnsi="Times New Roman" w:cs="Times New Roman"/>
+          <w:sz w:val="24"/>
+          <w:szCs w:val="24"/>
+        </w:rPr>
+        <w:t>validation accuracy: 0.8363761305809021</w:t>
+      </w:r>
+    </w:p>
+    <w:p>
+      <w:pPr>
+        <w:pStyle w:val="a7"/>
+        <w:ind w:left="360" w:firstLineChars="0" w:firstLine="0"/>
+        <w:rPr>
+          <w:rFonts w:ascii="Times New Roman" w:eastAsiaTheme="minorHAnsi" w:hAnsi="Times New Roman" w:cs="Times New Roman"/>
+          <w:sz w:val="24"/>
+          <w:szCs w:val="24"/>
+        </w:rPr>
+      </w:pPr>
+      <w:r>
+        <w:rPr>
+          <w:rFonts w:ascii="Times New Roman" w:eastAsiaTheme="minorHAnsi" w:hAnsi="Times New Roman" w:cs="Times New Roman"/>
+          <w:sz w:val="24"/>
+          <w:szCs w:val="24"/>
+        </w:rPr>
+        <w:t>testing accuracy: 0.8384000062942505</w:t>
+      </w:r>
+    </w:p>
+    <w:p>
+      <w:pPr>
+        <w:pStyle w:val="a7"/>
+        <w:ind w:left="360" w:firstLineChars="0" w:firstLine="0"/>
+        <w:rPr>
+          <w:rFonts w:ascii="Times New Roman" w:eastAsiaTheme="minorHAnsi" w:hAnsi="Times New Roman" w:cs="Times New Roman" w:hint="eastAsia"/>
+          <w:sz w:val="24"/>
+          <w:szCs w:val="24"/>
+        </w:rPr>
+      </w:pPr>
+      <w:r>
+        <w:rPr>
+          <w:rFonts w:ascii="Times New Roman" w:eastAsiaTheme="minorHAnsi" w:hAnsi="Times New Roman" w:cs="Times New Roman"/>
+          <w:sz w:val="24"/>
+          <w:szCs w:val="24"/>
+        </w:rPr>
+        <w:t>D</w:t>
+      </w:r>
+      <w:r>
+        <w:rPr>
+          <w:rFonts w:ascii="Times New Roman" w:eastAsiaTheme="minorHAnsi" w:hAnsi="Times New Roman" w:cs="Times New Roman" w:hint="eastAsia"/>
+          <w:sz w:val="24"/>
+          <w:szCs w:val="24"/>
+        </w:rPr>
+        <w:t>im</w:t>
+      </w:r>
+      <w:r>
+        <w:rPr>
+          <w:rFonts w:ascii="Times New Roman" w:eastAsiaTheme="minorHAnsi" w:hAnsi="Times New Roman" w:cs="Times New Roman"/>
+          <w:sz w:val="24"/>
+          <w:szCs w:val="24"/>
+        </w:rPr>
+        <w:t xml:space="preserve"> </w:t>
+      </w:r>
+      <w:r>
+        <w:rPr>
+          <w:rFonts w:ascii="Times New Roman" w:eastAsiaTheme="minorHAnsi" w:hAnsi="Times New Roman" w:cs="Times New Roman" w:hint="eastAsia"/>
+          <w:sz w:val="24"/>
+          <w:szCs w:val="24"/>
+        </w:rPr>
+        <w:t>=</w:t>
+      </w:r>
+      <w:r>
+        <w:rPr>
+          <w:rFonts w:ascii="Times New Roman" w:eastAsiaTheme="minorHAnsi" w:hAnsi="Times New Roman" w:cs="Times New Roman"/>
+          <w:sz w:val="24"/>
+          <w:szCs w:val="24"/>
+        </w:rPr>
+        <w:t xml:space="preserve"> </w:t>
+      </w:r>
+      <w:r>
+        <w:rPr>
+          <w:rFonts w:ascii="Times New Roman" w:eastAsiaTheme="minorHAnsi" w:hAnsi="Times New Roman" w:cs="Times New Roman"/>
+          <w:sz w:val="24"/>
+          <w:szCs w:val="24"/>
+        </w:rPr>
+        <w:t>512</w:t>
+      </w:r>
+    </w:p>
+    <w:p>
+      <w:pPr>
+        <w:ind w:firstLine="360"/>
+        <w:rPr>
+          <w:rFonts w:ascii="Times New Roman" w:eastAsiaTheme="minorHAnsi" w:hAnsi="Times New Roman" w:cs="Times New Roman"/>
+          <w:sz w:val="24"/>
+          <w:szCs w:val="24"/>
+        </w:rPr>
+      </w:pPr>
+      <w:r>
+        <w:rPr>
+          <w:rFonts w:ascii="Times New Roman" w:eastAsiaTheme="minorHAnsi" w:hAnsi="Times New Roman" w:cs="Times New Roman"/>
+          <w:sz w:val="24"/>
+          <w:szCs w:val="24"/>
+        </w:rPr>
+        <w:t>training accuracy: 0.9040733575820923</w:t>
+      </w:r>
+    </w:p>
+    <w:p>
+      <w:pPr>
+        <w:ind w:firstLine="360"/>
+        <w:rPr>
+          <w:rFonts w:ascii="Times New Roman" w:eastAsiaTheme="minorHAnsi" w:hAnsi="Times New Roman" w:cs="Times New Roman"/>
+          <w:sz w:val="24"/>
+          <w:szCs w:val="24"/>
+        </w:rPr>
+      </w:pPr>
+      <w:r>
+        <w:rPr>
+          <w:rFonts w:ascii="Times New Roman" w:eastAsiaTheme="minorHAnsi" w:hAnsi="Times New Roman" w:cs="Times New Roman"/>
+          <w:sz w:val="24"/>
+          <w:szCs w:val="24"/>
+        </w:rPr>
+        <w:t>validation accuracy: 0.836465060710907</w:t>
+      </w:r>
+    </w:p>
+    <w:p>
+      <w:pPr>
+        <w:pStyle w:val="a7"/>
+        <w:ind w:left="360" w:firstLineChars="0" w:firstLine="0"/>
+        <w:rPr>
+          <w:rFonts w:ascii="Times New Roman" w:eastAsiaTheme="minorHAnsi" w:hAnsi="Times New Roman" w:cs="Times New Roman" w:hint="eastAsia"/>
+          <w:sz w:val="24"/>
+          <w:szCs w:val="24"/>
+        </w:rPr>
+      </w:pPr>
+      <w:r>
+        <w:rPr>
+          <w:rFonts w:ascii="Times New Roman" w:eastAsiaTheme="minorHAnsi" w:hAnsi="Times New Roman" w:cs="Times New Roman"/>
+          <w:sz w:val="24"/>
+          <w:szCs w:val="24"/>
+        </w:rPr>
+        <w:t>testing accuracy: 0.8384999632835388</w:t>
+      </w:r>
+    </w:p>
+    <w:p>
+      <w:pPr>
+        <w:pStyle w:val="a7"/>
+        <w:numPr>
+          <w:ilvl w:val="0"/>
+          <w:numId w:val="1"/>
+        </w:numPr>
+        <w:ind w:firstLineChars="0"/>
+        <w:rPr>
+          <w:rFonts w:ascii="Times New Roman" w:eastAsiaTheme="minorHAnsi" w:hAnsi="Times New Roman" w:cs="Times New Roman"/>
+          <w:sz w:val="24"/>
+          <w:szCs w:val="24"/>
+        </w:rPr>
+      </w:pPr>
+      <w:r>
+        <w:rPr>
+          <w:rFonts w:ascii="Times New Roman" w:eastAsiaTheme="minorHAnsi" w:hAnsi="Times New Roman" w:cs="Times New Roman"/>
+          <w:sz w:val="24"/>
+          <w:szCs w:val="24"/>
+        </w:rPr>
+        <w:t>The optimizer, including learning rate, momentum or even algorithm</w:t>
+      </w:r>
+    </w:p>
+    <w:p>
+      <w:pPr>
+        <w:pStyle w:val="a7"/>
+        <w:ind w:left="360" w:firstLineChars="0" w:firstLine="0"/>
+        <w:rPr>
+          <w:rFonts w:ascii="Times New Roman" w:eastAsiaTheme="minorHAnsi" w:hAnsi="Times New Roman" w:cs="Times New Roman" w:hint="eastAsia"/>
+          <w:sz w:val="24"/>
+          <w:szCs w:val="24"/>
+        </w:rPr>
+      </w:pPr>
+      <w:r>
+        <w:rPr>
+          <w:rFonts w:ascii="Times New Roman" w:eastAsiaTheme="minorHAnsi" w:hAnsi="Times New Roman" w:cs="Times New Roman"/>
+          <w:sz w:val="24"/>
+          <w:szCs w:val="24"/>
+        </w:rPr>
+        <w:t>SGD</w:t>
+      </w:r>
+      <w:r>
+        <w:rPr>
+          <w:rFonts w:ascii="Times New Roman" w:eastAsiaTheme="minorHAnsi" w:hAnsi="Times New Roman" w:cs="Times New Roman"/>
+          <w:sz w:val="24"/>
+          <w:szCs w:val="24"/>
+        </w:rPr>
+        <w:t xml:space="preserve"> </w:t>
+      </w:r>
+      <w:proofErr w:type="spellStart"/>
+      <w:r>
+        <w:rPr>
+          <w:rFonts w:ascii="Times New Roman" w:eastAsiaTheme="minorHAnsi" w:hAnsi="Times New Roman" w:cs="Times New Roman"/>
+          <w:sz w:val="24"/>
+          <w:szCs w:val="24"/>
+        </w:rPr>
+        <w:t>lr</w:t>
+      </w:r>
+      <w:proofErr w:type="spellEnd"/>
+      <w:r>
+        <w:rPr>
+          <w:rFonts w:ascii="Times New Roman" w:eastAsiaTheme="minorHAnsi" w:hAnsi="Times New Roman" w:cs="Times New Roman"/>
+          <w:sz w:val="24"/>
+          <w:szCs w:val="24"/>
+        </w:rPr>
+        <w:t>=0.</w:t>
+      </w:r>
+      <w:r>
+        <w:rPr>
+          <w:rFonts w:ascii="Times New Roman" w:eastAsiaTheme="minorHAnsi" w:hAnsi="Times New Roman" w:cs="Times New Roman"/>
+          <w:sz w:val="24"/>
+          <w:szCs w:val="24"/>
+        </w:rPr>
+        <w:t>3</w:t>
+      </w:r>
+    </w:p>
+    <w:p>
+      <w:pPr>
+        <w:ind w:firstLine="360"/>
+        <w:rPr>
+          <w:rFonts w:ascii="Times New Roman" w:eastAsiaTheme="minorHAnsi" w:hAnsi="Times New Roman" w:cs="Times New Roman"/>
+          <w:sz w:val="24"/>
+          <w:szCs w:val="24"/>
+        </w:rPr>
+      </w:pPr>
+      <w:r>
+        <w:rPr>
+          <w:rFonts w:ascii="Times New Roman" w:eastAsiaTheme="minorHAnsi" w:hAnsi="Times New Roman" w:cs="Times New Roman"/>
+          <w:sz w:val="24"/>
+          <w:szCs w:val="24"/>
+        </w:rPr>
+        <w:t>training accuracy: 0.8480810523033142</w:t>
+      </w:r>
+    </w:p>
+    <w:p>
+      <w:pPr>
+        <w:ind w:firstLine="360"/>
+        <w:rPr>
+          <w:rFonts w:ascii="Times New Roman" w:eastAsiaTheme="minorHAnsi" w:hAnsi="Times New Roman" w:cs="Times New Roman"/>
+          <w:sz w:val="24"/>
+          <w:szCs w:val="24"/>
+        </w:rPr>
+      </w:pPr>
+      <w:r>
+        <w:rPr>
+          <w:rFonts w:ascii="Times New Roman" w:eastAsiaTheme="minorHAnsi" w:hAnsi="Times New Roman" w:cs="Times New Roman"/>
+          <w:sz w:val="24"/>
+          <w:szCs w:val="24"/>
+        </w:rPr>
+        <w:t>validation accuracy: 0.8246046900749207</w:t>
+      </w:r>
+    </w:p>
+    <w:p>
+      <w:pPr>
+        <w:pStyle w:val="a7"/>
+        <w:ind w:left="360" w:firstLineChars="0" w:firstLine="0"/>
+        <w:rPr>
+          <w:rFonts w:ascii="Times New Roman" w:eastAsiaTheme="minorHAnsi" w:hAnsi="Times New Roman" w:cs="Times New Roman"/>
+          <w:sz w:val="24"/>
+          <w:szCs w:val="24"/>
+        </w:rPr>
+      </w:pPr>
+      <w:r>
+        <w:rPr>
+          <w:rFonts w:ascii="Times New Roman" w:eastAsiaTheme="minorHAnsi" w:hAnsi="Times New Roman" w:cs="Times New Roman"/>
+          <w:sz w:val="24"/>
+          <w:szCs w:val="24"/>
+        </w:rPr>
+        <w:t>testing accuracy: 0.8258499503135681</w:t>
+      </w:r>
+    </w:p>
+    <w:p>
+      <w:pPr>
+        <w:pStyle w:val="a7"/>
+        <w:ind w:left="360" w:firstLineChars="0" w:firstLine="0"/>
+        <w:rPr>
+          <w:rFonts w:ascii="Times New Roman" w:eastAsiaTheme="minorHAnsi" w:hAnsi="Times New Roman" w:cs="Times New Roman"/>
+          <w:sz w:val="24"/>
+          <w:szCs w:val="24"/>
+        </w:rPr>
+      </w:pPr>
+    </w:p>
+    <w:p>
+      <w:pPr>
+        <w:pStyle w:val="a7"/>
+        <w:ind w:left="360" w:firstLineChars="0" w:firstLine="0"/>
+        <w:rPr>
+          <w:rFonts w:ascii="Times New Roman" w:eastAsiaTheme="minorHAnsi" w:hAnsi="Times New Roman" w:cs="Times New Roman" w:hint="eastAsia"/>
+          <w:sz w:val="24"/>
+          <w:szCs w:val="24"/>
+        </w:rPr>
+      </w:pPr>
+      <w:r>
+        <w:rPr>
+          <w:rFonts w:ascii="Times New Roman" w:eastAsiaTheme="minorHAnsi" w:hAnsi="Times New Roman" w:cs="Times New Roman"/>
+          <w:sz w:val="24"/>
+          <w:szCs w:val="24"/>
+        </w:rPr>
+        <w:lastRenderedPageBreak/>
+        <w:t>SGD</w:t>
+      </w:r>
+      <w:r>
+        <w:rPr>
+          <w:rFonts w:ascii="Times New Roman" w:eastAsiaTheme="minorHAnsi" w:hAnsi="Times New Roman" w:cs="Times New Roman"/>
+          <w:sz w:val="24"/>
+          <w:szCs w:val="24"/>
+        </w:rPr>
+        <w:t xml:space="preserve"> </w:t>
+      </w:r>
+      <w:proofErr w:type="spellStart"/>
+      <w:r>
+        <w:rPr>
+          <w:rFonts w:ascii="Times New Roman" w:eastAsiaTheme="minorHAnsi" w:hAnsi="Times New Roman" w:cs="Times New Roman"/>
+          <w:sz w:val="24"/>
+          <w:szCs w:val="24"/>
+        </w:rPr>
+        <w:t>lr</w:t>
+      </w:r>
+      <w:proofErr w:type="spellEnd"/>
+      <w:r>
+        <w:rPr>
+          <w:rFonts w:ascii="Times New Roman" w:eastAsiaTheme="minorHAnsi" w:hAnsi="Times New Roman" w:cs="Times New Roman"/>
+          <w:sz w:val="24"/>
+          <w:szCs w:val="24"/>
+        </w:rPr>
+        <w:t>=0.2</w:t>
+      </w:r>
+    </w:p>
+    <w:p>
+      <w:pPr>
+        <w:ind w:firstLine="360"/>
+        <w:rPr>
+          <w:rFonts w:ascii="Times New Roman" w:eastAsiaTheme="minorHAnsi" w:hAnsi="Times New Roman" w:cs="Times New Roman"/>
+          <w:sz w:val="24"/>
+          <w:szCs w:val="24"/>
+        </w:rPr>
+      </w:pPr>
+      <w:r>
+        <w:rPr>
+          <w:rFonts w:ascii="Times New Roman" w:eastAsiaTheme="minorHAnsi" w:hAnsi="Times New Roman" w:cs="Times New Roman"/>
+          <w:sz w:val="24"/>
+          <w:szCs w:val="24"/>
+        </w:rPr>
+        <w:t>training accuracy: 0.8890813589096069</w:t>
+      </w:r>
+    </w:p>
+    <w:p>
+      <w:pPr>
+        <w:ind w:firstLine="360"/>
+        <w:rPr>
+          <w:rFonts w:ascii="Times New Roman" w:eastAsiaTheme="minorHAnsi" w:hAnsi="Times New Roman" w:cs="Times New Roman"/>
+          <w:sz w:val="24"/>
+          <w:szCs w:val="24"/>
+        </w:rPr>
+      </w:pPr>
+      <w:r>
+        <w:rPr>
+          <w:rFonts w:ascii="Times New Roman" w:eastAsiaTheme="minorHAnsi" w:hAnsi="Times New Roman" w:cs="Times New Roman"/>
+          <w:sz w:val="24"/>
+          <w:szCs w:val="24"/>
+        </w:rPr>
+        <w:t>validation accuracy: 0.8397743701934814</w:t>
+      </w:r>
+    </w:p>
+    <w:p>
+      <w:pPr>
+        <w:pStyle w:val="a7"/>
+        <w:ind w:left="360" w:firstLineChars="0" w:firstLine="0"/>
+        <w:rPr>
+          <w:rFonts w:ascii="Times New Roman" w:eastAsiaTheme="minorHAnsi" w:hAnsi="Times New Roman" w:cs="Times New Roman" w:hint="eastAsia"/>
+          <w:sz w:val="24"/>
+          <w:szCs w:val="24"/>
+        </w:rPr>
+      </w:pPr>
+      <w:r>
+        <w:rPr>
+          <w:rFonts w:ascii="Times New Roman" w:eastAsiaTheme="minorHAnsi" w:hAnsi="Times New Roman" w:cs="Times New Roman"/>
+          <w:sz w:val="24"/>
+          <w:szCs w:val="24"/>
+        </w:rPr>
+        <w:t>testing accuracy: 0.8357499837875366</w:t>
+      </w:r>
+    </w:p>
+    <w:p>
+      <w:pPr>
+        <w:pStyle w:val="a7"/>
+        <w:numPr>
+          <w:ilvl w:val="0"/>
+          <w:numId w:val="1"/>
+        </w:numPr>
+        <w:ind w:firstLineChars="0"/>
+        <w:rPr>
+          <w:rFonts w:ascii="Times New Roman" w:eastAsiaTheme="minorHAnsi" w:hAnsi="Times New Roman" w:cs="Times New Roman"/>
+          <w:sz w:val="24"/>
+          <w:szCs w:val="24"/>
+        </w:rPr>
+      </w:pPr>
+      <w:r>
+        <w:rPr>
+          <w:rFonts w:ascii="Times New Roman" w:eastAsiaTheme="minorHAnsi" w:hAnsi="Times New Roman" w:cs="Times New Roman"/>
+          <w:sz w:val="24"/>
+          <w:szCs w:val="24"/>
+        </w:rPr>
+        <w:t>The number of epochs trained for</w:t>
+      </w:r>
+    </w:p>
+    <w:p>
+      <w:pPr>
+        <w:pStyle w:val="a7"/>
+        <w:ind w:left="360" w:firstLineChars="0" w:firstLine="0"/>
+        <w:rPr>
+          <w:rFonts w:ascii="Times New Roman" w:eastAsiaTheme="minorHAnsi" w:hAnsi="Times New Roman" w:cs="Times New Roman"/>
+          <w:sz w:val="24"/>
+          <w:szCs w:val="24"/>
+        </w:rPr>
+      </w:pPr>
+      <w:proofErr w:type="spellStart"/>
+      <w:r>
+        <w:rPr>
+          <w:rFonts w:ascii="Times New Roman" w:eastAsiaTheme="minorHAnsi" w:hAnsi="Times New Roman" w:cs="Times New Roman"/>
+          <w:sz w:val="24"/>
+          <w:szCs w:val="24"/>
+        </w:rPr>
+        <w:t>num_epochs</w:t>
+      </w:r>
+      <w:proofErr w:type="spellEnd"/>
+      <w:r>
+        <w:rPr>
+          <w:rFonts w:ascii="Times New Roman" w:eastAsiaTheme="minorHAnsi" w:hAnsi="Times New Roman" w:cs="Times New Roman"/>
+          <w:sz w:val="24"/>
+          <w:szCs w:val="24"/>
+        </w:rPr>
+        <w:t xml:space="preserve"> = 10</w:t>
+      </w:r>
+    </w:p>
+    <w:p>
+      <w:pPr>
+        <w:ind w:firstLine="360"/>
+        <w:rPr>
+          <w:rFonts w:ascii="Times New Roman" w:eastAsiaTheme="minorHAnsi" w:hAnsi="Times New Roman" w:cs="Times New Roman"/>
+          <w:sz w:val="24"/>
+          <w:szCs w:val="24"/>
+        </w:rPr>
+      </w:pPr>
+      <w:r>
+        <w:rPr>
+          <w:rFonts w:ascii="Times New Roman" w:eastAsiaTheme="minorHAnsi" w:hAnsi="Times New Roman" w:cs="Times New Roman"/>
+          <w:sz w:val="24"/>
+          <w:szCs w:val="24"/>
+        </w:rPr>
+        <w:t>training accuracy: 0.9110029935836792</w:t>
+      </w:r>
+    </w:p>
+    <w:p>
+      <w:pPr>
+        <w:ind w:firstLine="360"/>
+        <w:rPr>
+          <w:rFonts w:ascii="Times New Roman" w:eastAsiaTheme="minorHAnsi" w:hAnsi="Times New Roman" w:cs="Times New Roman"/>
+          <w:sz w:val="24"/>
+          <w:szCs w:val="24"/>
+        </w:rPr>
+      </w:pPr>
+      <w:r>
+        <w:rPr>
+          <w:rFonts w:ascii="Times New Roman" w:eastAsiaTheme="minorHAnsi" w:hAnsi="Times New Roman" w:cs="Times New Roman"/>
+          <w:sz w:val="24"/>
+          <w:szCs w:val="24"/>
+        </w:rPr>
+        <w:t>validation accuracy: 0.7701670527458191</w:t>
+      </w:r>
+    </w:p>
+    <w:p>
+      <w:pPr>
+        <w:pStyle w:val="a7"/>
+        <w:ind w:left="360" w:firstLineChars="0" w:firstLine="0"/>
+        <w:rPr>
+          <w:rFonts w:ascii="Times New Roman" w:eastAsiaTheme="minorHAnsi" w:hAnsi="Times New Roman" w:cs="Times New Roman"/>
+          <w:sz w:val="24"/>
+          <w:szCs w:val="24"/>
+        </w:rPr>
+      </w:pPr>
+      <w:r>
+        <w:rPr>
+          <w:rFonts w:ascii="Times New Roman" w:eastAsiaTheme="minorHAnsi" w:hAnsi="Times New Roman" w:cs="Times New Roman"/>
+          <w:sz w:val="24"/>
+          <w:szCs w:val="24"/>
+        </w:rPr>
+        <w:t>testing accuracy: 0.7671999931335449</w:t>
+      </w:r>
+    </w:p>
+    <w:p>
+      <w:pPr>
+        <w:pStyle w:val="a7"/>
+        <w:ind w:left="360" w:firstLineChars="0" w:firstLine="0"/>
+        <w:rPr>
+          <w:rFonts w:ascii="Times New Roman" w:eastAsiaTheme="minorHAnsi" w:hAnsi="Times New Roman" w:cs="Times New Roman"/>
+          <w:sz w:val="24"/>
+          <w:szCs w:val="24"/>
+        </w:rPr>
+      </w:pPr>
+      <w:proofErr w:type="spellStart"/>
+      <w:r>
+        <w:rPr>
+          <w:rFonts w:ascii="Times New Roman" w:eastAsiaTheme="minorHAnsi" w:hAnsi="Times New Roman" w:cs="Times New Roman"/>
+          <w:sz w:val="24"/>
+          <w:szCs w:val="24"/>
+        </w:rPr>
+        <w:t>num_epochs</w:t>
+      </w:r>
+      <w:proofErr w:type="spellEnd"/>
+      <w:r>
+        <w:rPr>
+          <w:rFonts w:ascii="Times New Roman" w:eastAsiaTheme="minorHAnsi" w:hAnsi="Times New Roman" w:cs="Times New Roman"/>
+          <w:sz w:val="24"/>
+          <w:szCs w:val="24"/>
+        </w:rPr>
+        <w:t xml:space="preserve"> = </w:t>
+      </w:r>
+      <w:r>
+        <w:rPr>
+          <w:rFonts w:ascii="Times New Roman" w:eastAsiaTheme="minorHAnsi" w:hAnsi="Times New Roman" w:cs="Times New Roman"/>
+          <w:sz w:val="24"/>
+          <w:szCs w:val="24"/>
+        </w:rPr>
+        <w:t>4</w:t>
+      </w:r>
+    </w:p>
+    <w:p>
+      <w:pPr>
+        <w:ind w:firstLine="360"/>
+        <w:rPr>
+          <w:rFonts w:ascii="Times New Roman" w:eastAsiaTheme="minorHAnsi" w:hAnsi="Times New Roman" w:cs="Times New Roman"/>
+          <w:sz w:val="24"/>
+          <w:szCs w:val="24"/>
+        </w:rPr>
+      </w:pPr>
+      <w:r>
+        <w:rPr>
+          <w:rFonts w:ascii="Times New Roman" w:eastAsiaTheme="minorHAnsi" w:hAnsi="Times New Roman" w:cs="Times New Roman"/>
+          <w:sz w:val="24"/>
+          <w:szCs w:val="24"/>
+        </w:rPr>
+        <w:t>training accuracy: 0.8670042753219604</w:t>
+      </w:r>
+    </w:p>
+    <w:p>
+      <w:pPr>
+        <w:ind w:firstLine="360"/>
+        <w:rPr>
+          <w:rFonts w:ascii="Times New Roman" w:eastAsiaTheme="minorHAnsi" w:hAnsi="Times New Roman" w:cs="Times New Roman"/>
+          <w:sz w:val="24"/>
+          <w:szCs w:val="24"/>
+        </w:rPr>
+      </w:pPr>
+      <w:r>
+        <w:rPr>
+          <w:rFonts w:ascii="Times New Roman" w:eastAsiaTheme="minorHAnsi" w:hAnsi="Times New Roman" w:cs="Times New Roman"/>
+          <w:sz w:val="24"/>
+          <w:szCs w:val="24"/>
+        </w:rPr>
+        <w:t>validation accuracy: 0.8169865012168884</w:t>
+      </w:r>
+    </w:p>
+    <w:p>
+      <w:pPr>
+        <w:pStyle w:val="a7"/>
+        <w:ind w:left="360" w:firstLineChars="0" w:firstLine="0"/>
+        <w:rPr>
+          <w:rFonts w:ascii="Times New Roman" w:eastAsiaTheme="minorHAnsi" w:hAnsi="Times New Roman" w:cs="Times New Roman" w:hint="eastAsia"/>
+          <w:sz w:val="24"/>
+          <w:szCs w:val="24"/>
+        </w:rPr>
+      </w:pPr>
+      <w:r>
+        <w:rPr>
+          <w:rFonts w:ascii="Times New Roman" w:eastAsiaTheme="minorHAnsi" w:hAnsi="Times New Roman" w:cs="Times New Roman"/>
+          <w:sz w:val="24"/>
+          <w:szCs w:val="24"/>
+        </w:rPr>
+        <w:t>testing accuracy: 0.8166999816894531</w:t>
+      </w:r>
+    </w:p>
+    <w:p>
+      <w:pPr>
+        <w:pStyle w:val="a7"/>
+        <w:numPr>
+          <w:ilvl w:val="0"/>
+          <w:numId w:val="1"/>
+        </w:numPr>
+        <w:ind w:firstLineChars="0"/>
+        <w:rPr>
+          <w:rFonts w:ascii="Times New Roman" w:eastAsiaTheme="minorHAnsi" w:hAnsi="Times New Roman" w:cs="Times New Roman"/>
+          <w:sz w:val="24"/>
+          <w:szCs w:val="24"/>
+        </w:rPr>
+      </w:pPr>
+      <w:r>
+        <w:rPr>
+          <w:rFonts w:ascii="Times New Roman" w:eastAsiaTheme="minorHAnsi" w:hAnsi="Times New Roman" w:cs="Times New Roman"/>
+          <w:sz w:val="24"/>
+          <w:szCs w:val="24"/>
+        </w:rPr>
+        <w:t>The batch size.</w:t>
+      </w:r>
+    </w:p>
+    <w:p>
+      <w:pPr>
+        <w:pStyle w:val="Default"/>
+        <w:ind w:left="360"/>
+        <w:rPr>
+          <w:rFonts w:hint="eastAsia"/>
+        </w:rPr>
+      </w:pPr>
+    </w:p>
+    <w:p>
+      <w:pPr>
+        <w:pStyle w:val="Default"/>
+        <w:numPr>
+          <w:ilvl w:val="0"/>
+          <w:numId w:val="1"/>
+        </w:numPr>
+      </w:pPr>
+      <w:r>
+        <w:t xml:space="preserve">The preprocessor. </w:t>
+      </w:r>
+    </w:p>
+    <w:p>
+      <w:pPr>
+        <w:pStyle w:val="a7"/>
+        <w:ind w:left="360" w:firstLineChars="0" w:firstLine="0"/>
+        <w:rPr>
+          <w:rFonts w:ascii="Times New Roman" w:eastAsiaTheme="minorHAnsi" w:hAnsi="Times New Roman" w:cs="Times New Roman" w:hint="eastAsia"/>
+          <w:sz w:val="24"/>
+          <w:szCs w:val="24"/>
+        </w:rPr>
+      </w:pPr>
+    </w:p>
+    <w:p>
+      <w:pPr>
+        <w:pStyle w:val="a7"/>
+        <w:ind w:left="360" w:firstLineChars="0" w:firstLine="0"/>
+        <w:rPr>
+          <w:rFonts w:ascii="Times New Roman" w:eastAsiaTheme="minorHAnsi" w:hAnsi="Times New Roman" w:cs="Times New Roman" w:hint="eastAsia"/>
+          <w:sz w:val="24"/>
+          <w:szCs w:val="24"/>
+        </w:rPr>
+      </w:pPr>
+    </w:p>
+    <w:bookmarkEnd w:id="5"/>
     <w:p>
       <w:pPr>
         <w:rPr>
@@ -3023,6 +5453,103 @@
     </w:p>
   </w:footnote>
 </w:footnotes>
+</file>
+
+<file path=word/numbering.xml><?xml version="1.0" encoding="utf-8"?>
+<w:numbering xmlns:wpc="http://schemas.microsoft.com/office/word/2010/wordprocessingCanvas" xmlns:cx="http://schemas.microsoft.com/office/drawing/2014/chartex" xmlns:cx1="http://schemas.microsoft.com/office/drawing/2015/9/8/chartex" xmlns:cx2="http://schemas.microsoft.com/office/drawing/2015/10/21/chartex" xmlns:cx3="http://schemas.microsoft.com/office/drawing/2016/5/9/chartex" xmlns:cx4="http://schemas.microsoft.com/office/drawing/2016/5/10/chartex" xmlns:cx5="http://schemas.microsoft.com/office/drawing/2016/5/11/chartex" xmlns:cx6="http://schemas.microsoft.com/office/drawing/2016/5/12/chartex" xmlns:cx7="http://schemas.microsoft.com/office/drawing/2016/5/13/chartex" xmlns:cx8="http://schemas.microsoft.com/office/drawing/2016/5/14/chartex" xmlns:mc="http://schemas.openxmlformats.org/markup-compatibility/2006" xmlns:aink="http://schemas.microsoft.com/office/drawing/2016/ink" xmlns:am3d="http://schemas.microsoft.com/office/drawing/2017/model3d" xmlns:o="urn:schemas-microsoft-com:office:office" xmlns:r="http://schemas.openxmlformats.org/officeDocument/2006/relationships" xmlns:m="http://schemas.openxmlformats.org/officeDocument/2006/math" xmlns:v="urn:schemas-microsoft-com:vml" xmlns:wp14="http://schemas.microsoft.com/office/word/2010/wordprocessingDrawing" xmlns:wp="http://schemas.openxmlformats.org/drawingml/2006/wordprocessingDrawing" xmlns:w10="urn:schemas-microsoft-com:office:word" xmlns:w="http://schemas.openxmlformats.org/wordprocessingml/2006/main" xmlns:w14="http://schemas.microsoft.com/office/word/2010/wordml" xmlns:w15="http://schemas.microsoft.com/office/word/2012/wordml" xmlns:w16cex="http://schemas.microsoft.com/office/word/2018/wordml/cex" xmlns:w16cid="http://schemas.microsoft.com/office/word/2016/wordml/cid" xmlns:w16="http://schemas.microsoft.com/office/word/2018/wordml" xmlns:w16se="http://schemas.microsoft.com/office/word/2015/wordml/symex" xmlns:wpg="http://schemas.microsoft.com/office/word/2010/wordprocessingGroup" xmlns:wpi="http://schemas.microsoft.com/office/word/2010/wordprocessingInk" xmlns:wne="http://schemas.microsoft.com/office/word/2006/wordml" xmlns:wps="http://schemas.microsoft.com/office/word/2010/wordprocessingShape" mc:Ignorable="w14 w15 w16se w16cid w16 w16cex wp14">
+  <w:abstractNum w:abstractNumId="0" w15:restartNumberingAfterBreak="0">
+    <w:nsid w:val="2C5C05FF"/>
+    <w:multiLevelType w:val="hybridMultilevel"/>
+    <w:tmpl w:val="2AE8693C"/>
+    <w:lvl w:ilvl="0" w:tplc="121E5FDE">
+      <w:start w:val="1"/>
+      <w:numFmt w:val="decimal"/>
+      <w:lvlText w:val="%1."/>
+      <w:lvlJc w:val="left"/>
+      <w:pPr>
+        <w:ind w:left="360" w:hanging="360"/>
+      </w:pPr>
+      <w:rPr>
+        <w:rFonts w:hint="default"/>
+      </w:rPr>
+    </w:lvl>
+    <w:lvl w:ilvl="1" w:tplc="04090019" w:tentative="1">
+      <w:start w:val="1"/>
+      <w:numFmt w:val="lowerLetter"/>
+      <w:lvlText w:val="%2)"/>
+      <w:lvlJc w:val="left"/>
+      <w:pPr>
+        <w:ind w:left="840" w:hanging="420"/>
+      </w:pPr>
+    </w:lvl>
+    <w:lvl w:ilvl="2" w:tplc="0409001B" w:tentative="1">
+      <w:start w:val="1"/>
+      <w:numFmt w:val="lowerRoman"/>
+      <w:lvlText w:val="%3."/>
+      <w:lvlJc w:val="right"/>
+      <w:pPr>
+        <w:ind w:left="1260" w:hanging="420"/>
+      </w:pPr>
+    </w:lvl>
+    <w:lvl w:ilvl="3" w:tplc="0409000F" w:tentative="1">
+      <w:start w:val="1"/>
+      <w:numFmt w:val="decimal"/>
+      <w:lvlText w:val="%4."/>
+      <w:lvlJc w:val="left"/>
+      <w:pPr>
+        <w:ind w:left="1680" w:hanging="420"/>
+      </w:pPr>
+    </w:lvl>
+    <w:lvl w:ilvl="4" w:tplc="04090019" w:tentative="1">
+      <w:start w:val="1"/>
+      <w:numFmt w:val="lowerLetter"/>
+      <w:lvlText w:val="%5)"/>
+      <w:lvlJc w:val="left"/>
+      <w:pPr>
+        <w:ind w:left="2100" w:hanging="420"/>
+      </w:pPr>
+    </w:lvl>
+    <w:lvl w:ilvl="5" w:tplc="0409001B" w:tentative="1">
+      <w:start w:val="1"/>
+      <w:numFmt w:val="lowerRoman"/>
+      <w:lvlText w:val="%6."/>
+      <w:lvlJc w:val="right"/>
+      <w:pPr>
+        <w:ind w:left="2520" w:hanging="420"/>
+      </w:pPr>
+    </w:lvl>
+    <w:lvl w:ilvl="6" w:tplc="0409000F" w:tentative="1">
+      <w:start w:val="1"/>
+      <w:numFmt w:val="decimal"/>
+      <w:lvlText w:val="%7."/>
+      <w:lvlJc w:val="left"/>
+      <w:pPr>
+        <w:ind w:left="2940" w:hanging="420"/>
+      </w:pPr>
+    </w:lvl>
+    <w:lvl w:ilvl="7" w:tplc="04090019" w:tentative="1">
+      <w:start w:val="1"/>
+      <w:numFmt w:val="lowerLetter"/>
+      <w:lvlText w:val="%8)"/>
+      <w:lvlJc w:val="left"/>
+      <w:pPr>
+        <w:ind w:left="3360" w:hanging="420"/>
+      </w:pPr>
+    </w:lvl>
+    <w:lvl w:ilvl="8" w:tplc="0409001B" w:tentative="1">
+      <w:start w:val="1"/>
+      <w:numFmt w:val="lowerRoman"/>
+      <w:lvlText w:val="%9."/>
+      <w:lvlJc w:val="right"/>
+      <w:pPr>
+        <w:ind w:left="3780" w:hanging="420"/>
+      </w:pPr>
+    </w:lvl>
+  </w:abstractNum>
+  <w:num w:numId="1">
+    <w:abstractNumId w:val="0"/>
+  </w:num>
+</w:numbering>
 </file>
 
 <file path=word/styles.xml><?xml version="1.0" encoding="utf-8"?>
@@ -3543,6 +6070,33 @@
       <w:szCs w:val="18"/>
     </w:rPr>
   </w:style>
+  <w:style w:type="paragraph" w:customStyle="1" w:styleId="Default">
+    <w:name w:val="Default"/>
+    <w:rsid w:val="00DC1ACF"/>
+    <w:pPr>
+      <w:widowControl w:val="0"/>
+      <w:autoSpaceDE w:val="0"/>
+      <w:autoSpaceDN w:val="0"/>
+      <w:adjustRightInd w:val="0"/>
+    </w:pPr>
+    <w:rPr>
+      <w:rFonts w:ascii="Times New Roman" w:hAnsi="Times New Roman" w:cs="Times New Roman"/>
+      <w:color w:val="000000"/>
+      <w:kern w:val="0"/>
+      <w:sz w:val="24"/>
+      <w:szCs w:val="24"/>
+    </w:rPr>
+  </w:style>
+  <w:style w:type="paragraph" w:styleId="a7">
+    <w:name w:val="List Paragraph"/>
+    <w:basedOn w:val="a"/>
+    <w:uiPriority w:val="34"/>
+    <w:qFormat/>
+    <w:rsid w:val="003E712F"/>
+    <w:pPr>
+      <w:ind w:firstLineChars="200" w:firstLine="420"/>
+    </w:pPr>
+  </w:style>
 </w:styles>
 </file>
 
